--- a/devin.docx
+++ b/devin.docx
@@ -1,6 +1,6 @@
 
 <file path=word/document.xml><?xml version="1.0" encoding="utf-8"?>
-<w:document xmlns:wpc="http://schemas.microsoft.com/office/word/2010/wordprocessingCanvas" xmlns:cx="http://schemas.microsoft.com/office/drawing/2014/chartex" xmlns:cx1="http://schemas.microsoft.com/office/drawing/2015/9/8/chartex" xmlns:cx2="http://schemas.microsoft.com/office/drawing/2015/10/21/chartex" xmlns:cx3="http://schemas.microsoft.com/office/drawing/2016/5/9/chartex" xmlns:cx4="http://schemas.microsoft.com/office/drawing/2016/5/10/chartex" xmlns:cx5="http://schemas.microsoft.com/office/drawing/2016/5/11/chartex" xmlns:cx6="http://schemas.microsoft.com/office/drawing/2016/5/12/chartex" xmlns:cx7="http://schemas.microsoft.com/office/drawing/2016/5/13/chartex" xmlns:cx8="http://schemas.microsoft.com/office/drawing/2016/5/14/chartex" xmlns:mc="http://schemas.openxmlformats.org/markup-compatibility/2006" xmlns:aink="http://schemas.microsoft.com/office/drawing/2016/ink" xmlns:am3d="http://schemas.microsoft.com/office/drawing/2017/model3d" xmlns:o="urn:schemas-microsoft-com:office:office" xmlns:oel="http://schemas.microsoft.com/office/2019/extlst" xmlns:r="http://schemas.openxmlformats.org/officeDocument/2006/relationships" xmlns:m="http://schemas.openxmlformats.org/officeDocument/2006/math" xmlns:v="urn:schemas-microsoft-com:vml" xmlns:wp14="http://schemas.microsoft.com/office/word/2010/wordprocessingDrawing" xmlns:wp="http://schemas.openxmlformats.org/drawingml/2006/wordprocessingDrawing" xmlns:w10="urn:schemas-microsoft-com:office:word" xmlns:w="http://schemas.openxmlformats.org/wordprocessingml/2006/main" xmlns:w14="http://schemas.microsoft.com/office/word/2010/wordml" xmlns:w15="http://schemas.microsoft.com/office/word/2012/wordml" xmlns:w16cex="http://schemas.microsoft.com/office/word/2018/wordml/cex" xmlns:w16cid="http://schemas.microsoft.com/office/word/2016/wordml/cid" xmlns:w16="http://schemas.microsoft.com/office/word/2018/wordml" xmlns:w16sdtdh="http://schemas.microsoft.com/office/word/2020/wordml/sdtdatahash" xmlns:w16se="http://schemas.microsoft.com/office/word/2015/wordml/symex" xmlns:wpg="http://schemas.microsoft.com/office/word/2010/wordprocessingGroup" xmlns:wpi="http://schemas.microsoft.com/office/word/2010/wordprocessingInk" xmlns:wne="http://schemas.microsoft.com/office/word/2006/wordml" xmlns:wps="http://schemas.microsoft.com/office/word/2010/wordprocessingShape" mc:Ignorable="w14 w15 w16se w16cid w16 w16cex w16sdtdh wp14">
+<w:document xmlns:wpc="http://schemas.microsoft.com/office/word/2010/wordprocessingCanvas" xmlns:cx="http://schemas.microsoft.com/office/drawing/2014/chartex" xmlns:mc="http://schemas.openxmlformats.org/markup-compatibility/2006" xmlns:o="urn:schemas-microsoft-com:office:office" xmlns:r="http://schemas.openxmlformats.org/officeDocument/2006/relationships" xmlns:m="http://schemas.openxmlformats.org/officeDocument/2006/math" xmlns:v="urn:schemas-microsoft-com:vml" xmlns:wp14="http://schemas.microsoft.com/office/word/2010/wordprocessingDrawing" xmlns:wp="http://schemas.openxmlformats.org/drawingml/2006/wordprocessingDrawing" xmlns:w10="urn:schemas-microsoft-com:office:word" xmlns:w="http://schemas.openxmlformats.org/wordprocessingml/2006/main" xmlns:w14="http://schemas.microsoft.com/office/word/2010/wordml" xmlns:w15="http://schemas.microsoft.com/office/word/2012/wordml" xmlns:w16se="http://schemas.microsoft.com/office/word/2015/wordml/symex" xmlns:wpg="http://schemas.microsoft.com/office/word/2010/wordprocessingGroup" xmlns:wpi="http://schemas.microsoft.com/office/word/2010/wordprocessingInk" xmlns:wne="http://schemas.microsoft.com/office/word/2006/wordml" xmlns:wps="http://schemas.microsoft.com/office/word/2010/wordprocessingShape" mc:Ignorable="w14 w15 w16se wp14">
   <w:background w:color="FFFFFF"/>
   <w:body>
     <w:p>
@@ -93,7 +93,7 @@
         <w:rPr>
           <w:sz w:val="52"/>
         </w:rPr>
-        <w:t xml:space="preserve">Estructuras Discretas, Fundamentos de la Investigación </w:t>
+        <w:t xml:space="preserve"> Fundamentos de la Investigación </w:t>
       </w:r>
     </w:p>
     <w:p>
@@ -176,9 +176,47 @@
     </w:p>
     <w:p>
       <w:pPr>
-        <w:suppressAutoHyphens w:val="0"/>
-        <w:spacing w:before="0" w:after="0"/>
-        <w:jc w:val="left"/>
+        <w:jc w:val="center"/>
+        <w:rPr>
+          <w:sz w:val="56"/>
+          <w:szCs w:val="56"/>
+        </w:rPr>
+      </w:pPr>
+    </w:p>
+    <w:p>
+      <w:pPr>
+        <w:jc w:val="center"/>
+        <w:rPr>
+          <w:sz w:val="56"/>
+          <w:szCs w:val="56"/>
+        </w:rPr>
+      </w:pPr>
+    </w:p>
+    <w:p>
+      <w:pPr>
+        <w:jc w:val="center"/>
+        <w:rPr>
+          <w:sz w:val="56"/>
+          <w:szCs w:val="56"/>
+        </w:rPr>
+      </w:pPr>
+    </w:p>
+    <w:p>
+      <w:pPr>
+        <w:jc w:val="center"/>
+        <w:rPr>
+          <w:sz w:val="56"/>
+          <w:szCs w:val="56"/>
+        </w:rPr>
+      </w:pPr>
+    </w:p>
+    <w:p>
+      <w:pPr>
+        <w:pStyle w:val="Textoindependiente"/>
+        <w:tabs>
+          <w:tab w:val="left" w:pos="0"/>
+        </w:tabs>
+        <w:jc w:val="center"/>
         <w:rPr>
           <w:b/>
           <w:sz w:val="24"/>
@@ -241,20 +279,15 @@
           <w:szCs w:val="24"/>
         </w:rPr>
       </w:pPr>
-    </w:p>
-    <w:p>
-      <w:pPr>
-        <w:pStyle w:val="Textoindependiente"/>
-        <w:tabs>
-          <w:tab w:val="left" w:pos="0"/>
-        </w:tabs>
-        <w:jc w:val="center"/>
+      <w:r>
         <w:rPr>
           <w:b/>
           <w:sz w:val="24"/>
           <w:szCs w:val="24"/>
         </w:rPr>
-      </w:pPr>
+        <w:lastRenderedPageBreak/>
+        <w:t>Proyecto de Investigación Formativa</w:t>
+      </w:r>
     </w:p>
     <w:p>
       <w:pPr>
@@ -263,58 +296,46 @@
           <w:tab w:val="left" w:pos="0"/>
         </w:tabs>
         <w:jc w:val="center"/>
+        <w:rPr>
+          <w:sz w:val="24"/>
+          <w:szCs w:val="24"/>
+        </w:rPr>
+      </w:pPr>
+      <w:r>
         <w:rPr>
           <w:b/>
           <w:sz w:val="24"/>
           <w:szCs w:val="24"/>
         </w:rPr>
-      </w:pPr>
-      <w:r>
+        <w:t xml:space="preserve">Título: </w:t>
+      </w:r>
+      <w:r>
+        <w:rPr>
+          <w:sz w:val="24"/>
+          <w:szCs w:val="24"/>
+        </w:rPr>
+        <w:t>Tienda eCommerce con React</w:t>
+      </w:r>
+    </w:p>
+    <w:p>
+      <w:pPr>
+        <w:pStyle w:val="Textoindependiente"/>
+        <w:tabs>
+          <w:tab w:val="left" w:pos="0"/>
+        </w:tabs>
+        <w:jc w:val="center"/>
         <w:rPr>
           <w:b/>
           <w:sz w:val="24"/>
           <w:szCs w:val="24"/>
         </w:rPr>
-        <w:lastRenderedPageBreak/>
-        <w:t>Proyecto de Investigación Formativa</w:t>
-      </w:r>
-    </w:p>
-    <w:p>
-      <w:pPr>
-        <w:pStyle w:val="Textoindependiente"/>
-        <w:tabs>
-          <w:tab w:val="left" w:pos="0"/>
-        </w:tabs>
-        <w:jc w:val="center"/>
-        <w:rPr>
-          <w:b/>
+      </w:pPr>
+      <w:r>
+        <w:rPr>
           <w:sz w:val="24"/>
           <w:szCs w:val="24"/>
         </w:rPr>
-      </w:pPr>
-      <w:r>
-        <w:rPr>
-          <w:b/>
-          <w:sz w:val="24"/>
-          <w:szCs w:val="24"/>
-        </w:rPr>
-        <w:t xml:space="preserve">Título: </w:t>
-      </w:r>
-      <w:r>
-        <w:rPr>
-          <w:bCs/>
-          <w:sz w:val="24"/>
-          <w:szCs w:val="24"/>
-        </w:rPr>
-        <w:t xml:space="preserve">Sopa de Letras utilizando </w:t>
-      </w:r>
-      <w:r>
-        <w:rPr>
-          <w:bCs/>
-          <w:sz w:val="24"/>
-          <w:szCs w:val="24"/>
-        </w:rPr>
-        <w:t>Formularios de Windows</w:t>
+        <w:t>César Palma Devin Llerena</w:t>
       </w:r>
     </w:p>
     <w:p>
@@ -324,7 +345,21 @@
         <w:jc w:val="center"/>
       </w:pPr>
       <w:r>
-        <w:t>Andrew González, Jesús Bone</w:t>
+        <w:rPr>
+          <w:b/>
+          <w:bCs/>
+        </w:rPr>
+        <w:t>Programación Estructurada y Funcional</w:t>
+      </w:r>
+      <w:r>
+        <w:rPr>
+          <w:b/>
+          <w:bCs/>
+        </w:rPr>
+        <w:t xml:space="preserve"> Fundamento de la investigación,</w:t>
+      </w:r>
+      <w:r>
+        <w:t xml:space="preserve"> PUCESE</w:t>
       </w:r>
     </w:p>
     <w:p>
@@ -334,30 +369,6 @@
         <w:jc w:val="center"/>
       </w:pPr>
       <w:r>
-        <w:rPr>
-          <w:b/>
-          <w:bCs/>
-        </w:rPr>
-        <w:t>Programación Estructurada y Funcional</w:t>
-      </w:r>
-      <w:r>
-        <w:rPr>
-          <w:b/>
-          <w:bCs/>
-        </w:rPr>
-        <w:t>,</w:t>
-      </w:r>
-      <w:r>
-        <w:t xml:space="preserve"> PUCESE</w:t>
-      </w:r>
-    </w:p>
-    <w:p>
-      <w:pPr>
-        <w:pStyle w:val="Textoindependiente"/>
-        <w:spacing w:after="0"/>
-        <w:jc w:val="center"/>
-      </w:pPr>
-      <w:r>
         <w:t>Instructor: Mgt</w:t>
       </w:r>
       <w:r>
@@ -399,37 +410,21 @@
         <w:t>.</w:t>
       </w:r>
       <w:r>
-        <w:t xml:space="preserve"> Este proyecto </w:t>
-      </w:r>
-      <w:r>
-        <w:t>se hizo con el objetivo de ser una herramienta educativa para mejorar la habilidad de escritura y vocabulario de las personas,</w:t>
-      </w:r>
-      <w:r>
-        <w:t xml:space="preserve"> sobre todo para personas que tengan dificultades en su vocabulario o personas de la tercera edad, ya que esto mantendría la mente activa a los adultos mayores y previene de cualquier desarrollo de cualquier enfermedad cerebral, sobre todo contra el Alzheimer</w:t>
-      </w:r>
-      <w:r>
-        <w:t>.</w:t>
-      </w:r>
-      <w:r>
-        <w:t xml:space="preserve"> Además, la sopa de letras también se </w:t>
-      </w:r>
-      <w:r>
-        <w:t>encarga trabajar</w:t>
-      </w:r>
-      <w:r>
-        <w:t xml:space="preserve"> los niveles de atención y memoria, siendo también puntos importantes </w:t>
-      </w:r>
-      <w:r>
-        <w:t xml:space="preserve">a desarrollar, Como plan de </w:t>
-      </w:r>
-      <w:r>
-        <w:t>acción, se</w:t>
-      </w:r>
-      <w:r>
-        <w:t xml:space="preserve"> comenzó con un análisis de la literatura existente sobre el tema de enseñanza de escritura y vocabulario, después se desarrolló la aplicación, se evaluó los resultados y se realizó un análisis de los mismos.</w:t>
-      </w:r>
-      <w:r>
-        <w:t xml:space="preserve"> Para concluir, la implementación de la aplicación permitió una experiencia educativa más interactiva y entretenida para las personas que probaron la aplicación, también, los resultados que se obtuvo sugieren una mejoría significativa en la habilidad de escritura en el vocabulario de las personas después de utilizar la aplicación.</w:t>
+        <w:t xml:space="preserve"> </w:t>
+      </w:r>
+      <w:r>
+        <w:t>El proyect</w:t>
+      </w:r>
+      <w:r>
+        <w:t>o consiste en desarrollar una e-C</w:t>
+      </w:r>
+      <w:r>
+        <w:t>ommerce basada en el editor de texto Visual Studio Code</w:t>
+      </w:r>
+      <w:bookmarkStart w:id="0" w:name="_GoBack"/>
+      <w:bookmarkEnd w:id="0"/>
+      <w:r>
+        <w:t>, el lenguaje de programación JavaScript, Sanity Studio, Node.js, Stripe y GitHub. El objetivo principal del proyecto es crear una plataforma de comercio electrónico segura y confiable que permita a los usuarios realizar compras en línea de forma sencilla y segura. Esto se logra mediante el uso de código JavaScript para la creación de la interfaz de usuario, el uso de Node.js para la gestión de la información dinámica en la plataforma, Stripe para las transacciones de pago seguras, y GitHub para el control de versiones y el almacenamiento de los archivos del proyecto. El resultado es una plataforma de comercio electrónico moderna con una interfaz de usuario amigable, soluciones de seguridad eficaces, y una plataforma de pagos seguros para garantizar la satisfacción del usuario.</w:t>
       </w:r>
       <w:r>
         <w:tab/>
@@ -541,6 +536,7 @@
         <w:rPr>
           <w:b/>
         </w:rPr>
+        <w:lastRenderedPageBreak/>
         <w:t>Fundamentación Teórica</w:t>
       </w:r>
       <w:r>
@@ -599,6 +595,7 @@
           <w:id w:val="-1985379026"/>
           <w:citation/>
         </w:sdtPr>
+        <w:sdtEndPr/>
         <w:sdtContent>
           <w:r>
             <w:rPr>
@@ -733,13 +730,14 @@
         <w:rPr>
           <w:sz w:val="22"/>
         </w:rPr>
-        <w:t xml:space="preserve">Se pueden recopilar datos y realizar análisis detallados sobre el comportamiento de los clientes, tales como sus gustos, necesidades </w:t>
-      </w:r>
-      <w:r>
-        <w:rPr>
-          <w:sz w:val="22"/>
-        </w:rPr>
-        <w:t>y/o preferencias. Esto puede ayudar a mejorar la estrategia de marketing y aumentar las ventas.</w:t>
+        <w:t xml:space="preserve">Se pueden recopilar datos y realizar análisis detallados sobre el comportamiento de los clientes, tales como sus gustos, necesidades y/o preferencias. Esto puede ayudar a mejorar </w:t>
+      </w:r>
+      <w:r>
+        <w:rPr>
+          <w:sz w:val="22"/>
+        </w:rPr>
+        <w:lastRenderedPageBreak/>
+        <w:t>la estrategia de marketing y aumentar las ventas.</w:t>
       </w:r>
     </w:p>
     <w:p>
@@ -832,41 +830,41 @@
         <w:rPr>
           <w:sz w:val="22"/>
         </w:rPr>
-        <w:t xml:space="preserve">A diferencia de una tienda física, una tienda en línea no permite la interacción personal con los clientes. Esto puede </w:t>
+        <w:t>A diferencia de una tienda física, una tienda en línea no permite la interacción personal con los clientes. Esto puede resultar en una falta de confianza y una disminución en la lealtad del cliente.</w:t>
+      </w:r>
+    </w:p>
+    <w:p>
+      <w:pPr>
+        <w:pStyle w:val="Ttulo2"/>
+      </w:pPr>
+      <w:r>
+        <w:t>JavaScript y Visual Studio Code</w:t>
+      </w:r>
+    </w:p>
+    <w:p>
+      <w:pPr>
+        <w:rPr>
+          <w:sz w:val="22"/>
+        </w:rPr>
+      </w:pPr>
+      <w:r>
+        <w:rPr>
+          <w:sz w:val="22"/>
+        </w:rPr>
+        <w:t>Después, s</w:t>
+      </w:r>
+      <w:r>
+        <w:rPr>
+          <w:sz w:val="22"/>
+        </w:rPr>
+        <w:t xml:space="preserve">e inició una investigación acerca de las herramientas que se necesitarán para crear la </w:t>
       </w:r>
       <w:r>
         <w:rPr>
           <w:sz w:val="22"/>
         </w:rPr>
         <w:lastRenderedPageBreak/>
-        <w:t>resultar en una falta de confianza y una disminución en la lealtad del cliente.</w:t>
-      </w:r>
-    </w:p>
-    <w:p>
-      <w:pPr>
-        <w:pStyle w:val="Ttulo2"/>
-      </w:pPr>
-      <w:r>
-        <w:t>JavaScript y Visual Studio Code</w:t>
-      </w:r>
-    </w:p>
-    <w:p>
-      <w:pPr>
-        <w:rPr>
-          <w:sz w:val="22"/>
-        </w:rPr>
-      </w:pPr>
-      <w:r>
-        <w:rPr>
-          <w:sz w:val="22"/>
-        </w:rPr>
-        <w:t>Después, s</w:t>
-      </w:r>
-      <w:r>
-        <w:rPr>
-          <w:sz w:val="22"/>
-        </w:rPr>
-        <w:t>e inició una investigación acerca de las herramientas que se necesitarán para crear la aplicación de la Tienda eCommerce., para ello se utilizó el lenguaje de programación JavaScript y el editor de texto Visual Studio Code. Agregando lo anterior, JavaScript es un lenguaje de programación que se utiliza en el desarrollo de páginas web para tareas como agregar interactividad, cambiar automáticamente la fecha de una página,</w:t>
+        <w:t>aplicación de la Tienda eCommerce., para ello se utilizó el lenguaje de programación JavaScript y el editor de texto Visual Studio Code. Agregando lo anterior, JavaScript es un lenguaje de programación que se utiliza en el desarrollo de páginas web para tareas como agregar interactividad, cambiar automáticamente la fecha de una página,</w:t>
       </w:r>
       <w:r>
         <w:rPr>
@@ -906,6 +904,7 @@
           <w:id w:val="523140604"/>
           <w:citation/>
         </w:sdtPr>
+        <w:sdtEndPr/>
         <w:sdtContent>
           <w:r>
             <w:rPr>
@@ -982,15 +981,7 @@
           <w:szCs w:val="22"/>
           <w:lang w:val="es-EC"/>
         </w:rPr>
-        <w:t xml:space="preserve">Node.js se destaca como una herramienta de programación de gran utilidad para el desarrollo de sitios web interactivos y para la creación de soluciones que anteriormente requerían lenguajes de secuencias de comandos como Python. Adquirir las bases, conceptos y habilidades necesarias en Node.js mediante la realización de un curso es altamente </w:t>
-      </w:r>
-      <w:r>
-        <w:rPr>
-          <w:sz w:val="22"/>
-          <w:szCs w:val="22"/>
-          <w:lang w:val="es-EC"/>
-        </w:rPr>
-        <w:t>recomendado para profundizar en sus opciones y aprovechar al máximo su potencial en la programación.</w:t>
+        <w:t>Node.js se destaca como una herramienta de programación de gran utilidad para el desarrollo de sitios web interactivos y para la creación de soluciones que anteriormente requerían lenguajes de secuencias de comandos como Python. Adquirir las bases, conceptos y habilidades necesarias en Node.js mediante la realización de un curso es altamente recomendado para profundizar en sus opciones y aprovechar al máximo su potencial en la programación.</w:t>
       </w:r>
       <w:sdt>
         <w:sdtPr>
@@ -1002,6 +993,7 @@
           <w:id w:val="353777444"/>
           <w:citation/>
         </w:sdtPr>
+        <w:sdtEndPr/>
         <w:sdtContent>
           <w:r>
             <w:rPr>
@@ -1088,6 +1080,7 @@
         <w:rPr>
           <w:sz w:val="22"/>
         </w:rPr>
+        <w:lastRenderedPageBreak/>
         <w:t xml:space="preserve">Con respecto a React, </w:t>
       </w:r>
       <w:r>
@@ -1136,6 +1129,7 @@
           <w:id w:val="-942139139"/>
           <w:citation/>
         </w:sdtPr>
+        <w:sdtEndPr/>
         <w:sdtContent>
           <w:r>
             <w:rPr>
@@ -1230,64 +1224,71 @@
           <w:sz w:val="22"/>
           <w:lang w:val="es-EC"/>
         </w:rPr>
+        <w:t>Al igual que cualquier base de datos, la aplicación debe tener la capacidad de traducir los datos del backend</w:t>
+      </w:r>
+      <w:r>
+        <w:rPr>
+          <w:sz w:val="22"/>
+          <w:lang w:val="es-EC"/>
+        </w:rPr>
+        <w:t xml:space="preserve"> (</w:t>
+      </w:r>
+      <w:r>
+        <w:rPr>
+          <w:sz w:val="22"/>
+          <w:lang w:val="es-EC"/>
+        </w:rPr>
+        <w:t>parte de la aplicación que se ejecuta en el servidor y es responsable del almacenamiento y procesamiento de datos</w:t>
+      </w:r>
+      <w:r>
+        <w:rPr>
+          <w:sz w:val="22"/>
+          <w:lang w:val="es-EC"/>
+        </w:rPr>
+        <w:t>)</w:t>
+      </w:r>
+      <w:r>
+        <w:rPr>
+          <w:sz w:val="22"/>
+          <w:lang w:val="es-EC"/>
+        </w:rPr>
+        <w:t xml:space="preserve"> al frontend</w:t>
+      </w:r>
+      <w:r>
+        <w:rPr>
+          <w:sz w:val="22"/>
+          <w:lang w:val="es-EC"/>
+        </w:rPr>
+        <w:t xml:space="preserve"> (</w:t>
+      </w:r>
+      <w:r>
+        <w:rPr>
+          <w:sz w:val="22"/>
+          <w:lang w:val="es-EC"/>
+        </w:rPr>
+        <w:t>parte de la aplicación que el usuario ve y utiliza directamente</w:t>
+      </w:r>
+      <w:r>
+        <w:rPr>
+          <w:sz w:val="22"/>
+          <w:lang w:val="es-EC"/>
+        </w:rPr>
+        <w:t>)</w:t>
+      </w:r>
+      <w:r>
+        <w:rPr>
+          <w:sz w:val="22"/>
+          <w:lang w:val="es-EC"/>
+        </w:rPr>
+        <w:t xml:space="preserve">. Es aquí donde el lenguaje de consulta (GROQ) resulta útil. GROQ es un lenguaje declarativo diseñado para consultar colecciones de documentos JSON en </w:t>
+      </w:r>
+      <w:r>
+        <w:rPr>
+          <w:sz w:val="22"/>
+          <w:lang w:val="es-EC"/>
+        </w:rPr>
         <w:lastRenderedPageBreak/>
-        <w:t>Al igual que cualquier base de datos, la aplicación debe tener la capacidad de traducir los datos del backend</w:t>
-      </w:r>
-      <w:r>
-        <w:rPr>
-          <w:sz w:val="22"/>
-          <w:lang w:val="es-EC"/>
-        </w:rPr>
-        <w:t xml:space="preserve"> (</w:t>
-      </w:r>
-      <w:r>
-        <w:rPr>
-          <w:sz w:val="22"/>
-          <w:lang w:val="es-EC"/>
-        </w:rPr>
-        <w:t>parte de la aplicación que se ejecuta en el servidor y es responsable del almacenamiento y procesamiento de datos</w:t>
-      </w:r>
-      <w:r>
-        <w:rPr>
-          <w:sz w:val="22"/>
-          <w:lang w:val="es-EC"/>
-        </w:rPr>
-        <w:t>)</w:t>
-      </w:r>
-      <w:r>
-        <w:rPr>
-          <w:sz w:val="22"/>
-          <w:lang w:val="es-EC"/>
-        </w:rPr>
-        <w:t xml:space="preserve"> al frontend</w:t>
-      </w:r>
-      <w:r>
-        <w:rPr>
-          <w:sz w:val="22"/>
-          <w:lang w:val="es-EC"/>
-        </w:rPr>
-        <w:t xml:space="preserve"> (</w:t>
-      </w:r>
-      <w:r>
-        <w:rPr>
-          <w:sz w:val="22"/>
-          <w:lang w:val="es-EC"/>
-        </w:rPr>
-        <w:t>parte de la aplicación que el usuario ve y utiliza directamente</w:t>
-      </w:r>
-      <w:r>
-        <w:rPr>
-          <w:sz w:val="22"/>
-          <w:lang w:val="es-EC"/>
-        </w:rPr>
-        <w:t>)</w:t>
-      </w:r>
-      <w:r>
-        <w:rPr>
-          <w:sz w:val="22"/>
-          <w:lang w:val="es-EC"/>
-        </w:rPr>
-        <w:t>. Es aquí donde el lenguaje de consulta (GROQ) resulta útil. GROQ es un lenguaje declarativo diseñado para consultar colecciones de documentos JSON en gran medida sin esquema. Sus principales objetivos son el filtrado expresivo, la unión de varios documentos en una sola respuesta y la configuración de la respuesta para que se ajuste a la aplicación del cliente.</w:t>
+        <w:t>gran medida sin esquema. Sus principales objetivos son el filtrado expresivo, la unión de varios documentos en una sola respuesta y la configuración de la respuesta para que se ajuste a la aplicación del cliente.</w:t>
       </w:r>
       <w:sdt>
         <w:sdtPr>
@@ -1298,6 +1299,7 @@
           <w:id w:val="778843871"/>
           <w:citation/>
         </w:sdtPr>
+        <w:sdtEndPr/>
         <w:sdtContent>
           <w:r>
             <w:rPr>
@@ -1388,6 +1390,7 @@
           <w:id w:val="-689369512"/>
           <w:citation/>
         </w:sdtPr>
+        <w:sdtEndPr/>
         <w:sdtContent>
           <w:r>
             <w:rPr>
@@ -1811,15 +1814,7 @@
           <w:sz w:val="22"/>
           <w:szCs w:val="22"/>
         </w:rPr>
-        <w:t xml:space="preserve">pudo observar que la carpeta "pages" es de gran importancia en la organización del proyecto. Esta carpeta es el lugar </w:t>
-      </w:r>
-      <w:r>
-        <w:rPr>
-          <w:bCs/>
-          <w:sz w:val="22"/>
-          <w:szCs w:val="22"/>
-        </w:rPr>
-        <w:t xml:space="preserve">donde se crean los componentes y páginas de la aplicación. Es decir, cada archivo que se cree en esta carpeta se convierte en una página accesible mediante una URL única en el sitio web. Además, en la carpeta "pages" se </w:t>
+        <w:t xml:space="preserve">pudo observar que la carpeta "pages" es de gran importancia en la organización del proyecto. Esta carpeta es el lugar donde se crean los componentes y páginas de la aplicación. Es decir, cada archivo que se cree en esta carpeta se convierte en una página accesible mediante una URL única en el sitio web. Además, en la carpeta "pages" se </w:t>
       </w:r>
       <w:r>
         <w:rPr>
@@ -1867,7 +1862,16 @@
           <w:sz w:val="22"/>
           <w:szCs w:val="22"/>
         </w:rPr>
-        <w:t xml:space="preserve"> el mantenimiento del proyecto a medida que crec</w:t>
+        <w:t xml:space="preserve"> el </w:t>
+      </w:r>
+      <w:r>
+        <w:rPr>
+          <w:bCs/>
+          <w:sz w:val="22"/>
+          <w:szCs w:val="22"/>
+        </w:rPr>
+        <w:lastRenderedPageBreak/>
+        <w:t>mantenimiento del proyecto a medida que crec</w:t>
       </w:r>
       <w:r>
         <w:rPr>
@@ -2367,7 +2371,39 @@
           <w:sz w:val="22"/>
           <w:szCs w:val="22"/>
         </w:rPr>
-        <w:t xml:space="preserve"> el servidor local del "content </w:t>
+        <w:t xml:space="preserve"> el servidor local del "content studio", lo que </w:t>
+      </w:r>
+      <w:r>
+        <w:rPr>
+          <w:bCs/>
+          <w:sz w:val="22"/>
+          <w:szCs w:val="22"/>
+        </w:rPr>
+        <w:t>permitió</w:t>
+      </w:r>
+      <w:r>
+        <w:rPr>
+          <w:bCs/>
+          <w:sz w:val="22"/>
+          <w:szCs w:val="22"/>
+        </w:rPr>
+        <w:t xml:space="preserve"> acceder a la interfaz en el navegador web.</w:t>
+      </w:r>
+      <w:r>
+        <w:rPr>
+          <w:bCs/>
+          <w:sz w:val="22"/>
+          <w:szCs w:val="22"/>
+        </w:rPr>
+        <w:t xml:space="preserve"> </w:t>
+      </w:r>
+      <w:r>
+        <w:rPr>
+          <w:bCs/>
+          <w:sz w:val="22"/>
+          <w:szCs w:val="22"/>
+        </w:rPr>
+        <w:t xml:space="preserve">Además, se creó un archivo nuevo dentro de la carpeta "schemas" con el nombre "product.js". La carpeta "schemas" es una carpeta en el proyecto de Sanity que contiene los esquemas de los tipos de contenido que se utilizarán en el proyecto. Estos esquemas definen la estructura de los datos y los campos que se utilizarán en el proyecto. Al crear un </w:t>
       </w:r>
       <w:r>
         <w:rPr>
@@ -2376,39 +2412,7 @@
           <w:szCs w:val="22"/>
         </w:rPr>
         <w:lastRenderedPageBreak/>
-        <w:t xml:space="preserve">studio", lo que </w:t>
-      </w:r>
-      <w:r>
-        <w:rPr>
-          <w:bCs/>
-          <w:sz w:val="22"/>
-          <w:szCs w:val="22"/>
-        </w:rPr>
-        <w:t>permitió</w:t>
-      </w:r>
-      <w:r>
-        <w:rPr>
-          <w:bCs/>
-          <w:sz w:val="22"/>
-          <w:szCs w:val="22"/>
-        </w:rPr>
-        <w:t xml:space="preserve"> acceder a la interfaz en el navegador web.</w:t>
-      </w:r>
-      <w:r>
-        <w:rPr>
-          <w:bCs/>
-          <w:sz w:val="22"/>
-          <w:szCs w:val="22"/>
-        </w:rPr>
-        <w:t xml:space="preserve"> </w:t>
-      </w:r>
-      <w:r>
-        <w:rPr>
-          <w:bCs/>
-          <w:sz w:val="22"/>
-          <w:szCs w:val="22"/>
-        </w:rPr>
-        <w:t xml:space="preserve">Además, se creó un archivo nuevo dentro de la carpeta "schemas" con el nombre "product.js". La carpeta "schemas" es una carpeta en el proyecto de Sanity que contiene los esquemas de los tipos de contenido que se utilizarán en el proyecto. Estos esquemas definen la estructura de los datos y los campos que se utilizarán en el proyecto. Al crear un archivo nuevo dentro de esta carpeta con el nombre "product.js", se está creando un nuevo tipo de contenido que se </w:t>
+        <w:t xml:space="preserve">archivo nuevo dentro de esta carpeta con el nombre "product.js", se está creando un nuevo tipo de contenido que se </w:t>
       </w:r>
       <w:r>
         <w:rPr>
@@ -2453,8 +2457,10 @@
       <w:r>
         <w:rPr>
           <w:bCs/>
-          <w:sz w:val="22"/>
-          <w:szCs w:val="22"/>
+          <w:noProof/>
+          <w:sz w:val="22"/>
+          <w:szCs w:val="22"/>
+          <w:lang w:val="es-EC" w:eastAsia="es-EC"/>
         </w:rPr>
         <w:drawing>
           <wp:inline distT="0" distB="0" distL="0" distR="0" wp14:anchorId="62165940" wp14:editId="029EC2C1">
@@ -2571,12 +2577,19 @@
         <w:rPr>
           <w:lang w:val="es-EC"/>
         </w:rPr>
-        <w:t xml:space="preserve"> el componente de banner principal y la sección de "productos más vendidos". Además, se incluyó un bucle que recorrería los productos reales y mostraría la información correspondiente en la página.</w:t>
+        <w:t xml:space="preserve"> el componente de banner principal y la sección de "productos más vendidos". Además, se incluyó un bucle que recorrería los productos reales y mostraría la información </w:t>
       </w:r>
       <w:r>
         <w:rPr>
           <w:lang w:val="es-EC"/>
         </w:rPr>
+        <w:lastRenderedPageBreak/>
+        <w:t>correspondiente en la página.</w:t>
+      </w:r>
+      <w:r>
+        <w:rPr>
+          <w:lang w:val="es-EC"/>
+        </w:rPr>
         <w:t xml:space="preserve"> </w:t>
       </w:r>
       <w:r>
@@ -2604,7 +2617,8 @@
       </w:pPr>
       <w:r>
         <w:rPr>
-          <w:lang w:val="es-EC"/>
+          <w:noProof/>
+          <w:lang w:val="es-EC" w:eastAsia="es-EC"/>
         </w:rPr>
         <w:drawing>
           <wp:inline distT="0" distB="0" distL="0" distR="0" wp14:anchorId="61585A26" wp14:editId="71F6CE33">
@@ -2743,7 +2757,51 @@
           <w:sz w:val="22"/>
           <w:szCs w:val="22"/>
         </w:rPr>
-        <w:t xml:space="preserve">Además, se importaron los componentes necesarios en la página "_app.js" y se reemplazó el texto estático con componentes dinámicos. De esta manera, se logró generar contenido </w:t>
+        <w:t>Además, se importaron los componentes necesarios en la página "_app.js" y se reemplazó el texto estático con componentes dinámicos. De esta manera, se logró generar contenido dinámico en la página web utilizando React y JSX, lo que permitió una mayor flexibilidad en la presentación de la información y un mejor rendimiento. También se evitó tener que repetir el mismo código en varias partes del proyecto, lo que resulta en un código más eficiente y fácil de mantener.</w:t>
+      </w:r>
+    </w:p>
+    <w:p>
+      <w:pPr>
+        <w:pStyle w:val="Textoindependiente"/>
+        <w:tabs>
+          <w:tab w:val="left" w:pos="0"/>
+        </w:tabs>
+        <w:spacing w:after="0"/>
+        <w:rPr>
+          <w:bCs/>
+          <w:sz w:val="22"/>
+          <w:szCs w:val="22"/>
+        </w:rPr>
+      </w:pPr>
+    </w:p>
+    <w:p>
+      <w:pPr>
+        <w:pStyle w:val="Textoindependiente"/>
+        <w:tabs>
+          <w:tab w:val="left" w:pos="0"/>
+        </w:tabs>
+        <w:spacing w:after="0"/>
+        <w:rPr>
+          <w:bCs/>
+          <w:sz w:val="22"/>
+          <w:szCs w:val="22"/>
+        </w:rPr>
+      </w:pPr>
+      <w:r>
+        <w:rPr>
+          <w:bCs/>
+          <w:sz w:val="22"/>
+          <w:szCs w:val="22"/>
+        </w:rPr>
+        <w:t>También se implementó</w:t>
+      </w:r>
+      <w:r>
+        <w:rPr>
+          <w:bCs/>
+          <w:sz w:val="22"/>
+          <w:szCs w:val="22"/>
+        </w:rPr>
+        <w:t xml:space="preserve"> el componente "HeroBanner", el cual es un componente React que representa una sección de la página con un </w:t>
       </w:r>
       <w:r>
         <w:rPr>
@@ -2752,7 +2810,7 @@
           <w:szCs w:val="22"/>
         </w:rPr>
         <w:lastRenderedPageBreak/>
-        <w:t>dinámico en la página web utilizando React y JSX, lo que permitió una mayor flexibilidad en la presentación de la información y un mejor rendimiento. También se evitó tener que repetir el mismo código en varias partes del proyecto, lo que resulta en un código más eficiente y fácil de mantener.</w:t>
+        <w:t>banner principal. Se agregaron las clases CSS necesarias y se definió el texto básico que se mostrará en el banner.</w:t>
       </w:r>
     </w:p>
     <w:p>
@@ -2788,15 +2846,15 @@
           <w:sz w:val="22"/>
           <w:szCs w:val="22"/>
         </w:rPr>
-        <w:t>También se implementó</w:t>
-      </w:r>
-      <w:r>
-        <w:rPr>
-          <w:bCs/>
-          <w:sz w:val="22"/>
-          <w:szCs w:val="22"/>
-        </w:rPr>
-        <w:t xml:space="preserve"> el componente "HeroBanner", el cual es un componente React que representa una sección de la página con un banner principal. Se agregaron las clases CSS necesarias y se definió el texto básico que se mostrará en el banner.</w:t>
+        <w:t xml:space="preserve">Luego, se </w:t>
+      </w:r>
+      <w:r>
+        <w:rPr>
+          <w:bCs/>
+          <w:sz w:val="22"/>
+          <w:szCs w:val="22"/>
+        </w:rPr>
+        <w:t>creó una función asíncrona llamada "getServerSideProps", la cual utiliza la constante "sanityClient" para obtener los datos de los productos y los datos del banner. Esta función es específica de Next.js y se utiliza para generar contenido dinámico en el servidor antes de enviar la página al cliente.</w:t>
       </w:r>
     </w:p>
     <w:p>
@@ -2832,15 +2890,7 @@
           <w:sz w:val="22"/>
           <w:szCs w:val="22"/>
         </w:rPr>
-        <w:t xml:space="preserve">Luego, se </w:t>
-      </w:r>
-      <w:r>
-        <w:rPr>
-          <w:bCs/>
-          <w:sz w:val="22"/>
-          <w:szCs w:val="22"/>
-        </w:rPr>
-        <w:t>creó una función asíncrona llamada "getServerSideProps", la cual utiliza la constante "sanityClient" para obtener los datos de los productos y los datos del banner. Esta función es específica de Next.js y se utiliza para generar contenido dinámico en el servidor antes de enviar la página al cliente.</w:t>
+        <w:t>Al utilizar "getServerSideProps" en el proyecto, se logra una mayor eficiencia en la carga de la página, ya que se obtienen los datos necesarios antes de enviar la página al cliente. Además, al utilizar "sanityClient" para obtener los datos de los productos y los datos del banner, se asegura que la información sea precisa y actualizada.</w:t>
       </w:r>
     </w:p>
     <w:p>
@@ -2876,7 +2926,15 @@
           <w:sz w:val="22"/>
           <w:szCs w:val="22"/>
         </w:rPr>
-        <w:t>Al utilizar "getServerSideProps" en el proyecto, se logra una mayor eficiencia en la carga de la página, ya que se obtienen los datos necesarios antes de enviar la página al cliente. Además, al utilizar "sanityClient" para obtener los datos de los productos y los datos del banner, se asegura que la información sea precisa y actualizada.</w:t>
+        <w:t xml:space="preserve">También, </w:t>
+      </w:r>
+      <w:r>
+        <w:rPr>
+          <w:bCs/>
+          <w:sz w:val="22"/>
+          <w:szCs w:val="22"/>
+        </w:rPr>
+        <w:t>creó un archivo para el componente "Layout", el cual contiene la estructura general de la página, incluyendo la etiqueta "head". Esto permite definir los elementos que aparecerán en la sección "head" de la página y su configuración.</w:t>
       </w:r>
     </w:p>
     <w:p>
@@ -2912,15 +2970,7 @@
           <w:sz w:val="22"/>
           <w:szCs w:val="22"/>
         </w:rPr>
-        <w:t xml:space="preserve">También, </w:t>
-      </w:r>
-      <w:r>
-        <w:rPr>
-          <w:bCs/>
-          <w:sz w:val="22"/>
-          <w:szCs w:val="22"/>
-        </w:rPr>
-        <w:t>creó un archivo para el componente "Layout", el cual contiene la estructura general de la página, incluyendo la etiqueta "head". Esto permite definir los elementos que aparecerán en la sección "head" de la página y su configuración.</w:t>
+        <w:t>Además, se creó un componente de navegación con un enlace a la página principal y un icono de carrito de compras. Este componente es reutilizable y puede ser utilizado en varias páginas del proyecto. La inclusión de un componente de navegación facilita la navegación del usuario y mejora la experiencia de usuario.</w:t>
       </w:r>
     </w:p>
     <w:p>
@@ -2956,7 +3006,15 @@
           <w:sz w:val="22"/>
           <w:szCs w:val="22"/>
         </w:rPr>
-        <w:t>Además, se creó un componente de navegación con un enlace a la página principal y un icono de carrito de compras. Este componente es reutilizable y puede ser utilizado en varias páginas del proyecto. La inclusión de un componente de navegación facilita la navegación del usuario y mejora la experiencia de usuario.</w:t>
+        <w:t xml:space="preserve">De paso, se llevó </w:t>
+      </w:r>
+      <w:r>
+        <w:rPr>
+          <w:bCs/>
+          <w:sz w:val="22"/>
+          <w:szCs w:val="22"/>
+        </w:rPr>
+        <w:t>a cabo una serie de pasos, como la creación de componentes, funciones asíncronas y archivos necesarios para la estructura general de la página. También se solucionaron errores y se agregaron secciones de detalle del producto, revisión y precio, así como una sección de imágenes en miniatura con funcionalidad de selección al pasar el ratón por encima. Todo esto se logró mediante el uso de Next.js y herramientas como la constante sanity client.</w:t>
       </w:r>
     </w:p>
     <w:p>
@@ -2982,25 +3040,83 @@
         <w:spacing w:after="0"/>
         <w:rPr>
           <w:bCs/>
-          <w:sz w:val="22"/>
-          <w:szCs w:val="22"/>
-        </w:rPr>
-      </w:pPr>
-      <w:r>
-        <w:rPr>
-          <w:bCs/>
-          <w:sz w:val="22"/>
-          <w:szCs w:val="22"/>
-        </w:rPr>
-        <w:t xml:space="preserve">De paso, se llevó </w:t>
-      </w:r>
-      <w:r>
-        <w:rPr>
-          <w:bCs/>
-          <w:sz w:val="22"/>
-          <w:szCs w:val="22"/>
-        </w:rPr>
-        <w:t>a cabo una serie de pasos, como la creación de componentes, funciones asíncronas y archivos necesarios para la estructura general de la página. También se solucionaron errores y se agregaron secciones de detalle del producto, revisión y precio, así como una sección de imágenes en miniatura con funcionalidad de selección al pasar el ratón por encima. Todo esto se logró mediante el uso de Next.js y herramientas como la constante sanity client.</w:t>
+        </w:rPr>
+      </w:pPr>
+      <w:r>
+        <w:rPr>
+          <w:bCs/>
+        </w:rPr>
+        <w:t xml:space="preserve">Para permitir a los usuarios seleccionar una imagen en miniatura en la página de detalles del producto, se agregó un estado a la aplicación para manejar la imagen seleccionada. Se importó la función </w:t>
+      </w:r>
+      <w:proofErr w:type="spellStart"/>
+      <w:r>
+        <w:rPr>
+          <w:bCs/>
+        </w:rPr>
+        <w:t>useState</w:t>
+      </w:r>
+      <w:proofErr w:type="spellEnd"/>
+      <w:r>
+        <w:rPr>
+          <w:bCs/>
+        </w:rPr>
+        <w:t xml:space="preserve"> de React y se creó un nuevo estado </w:t>
+      </w:r>
+      <w:proofErr w:type="spellStart"/>
+      <w:r>
+        <w:rPr>
+          <w:bCs/>
+        </w:rPr>
+        <w:t>const</w:t>
+      </w:r>
+      <w:proofErr w:type="spellEnd"/>
+      <w:r>
+        <w:rPr>
+          <w:bCs/>
+        </w:rPr>
+        <w:t xml:space="preserve"> </w:t>
+      </w:r>
+      <w:proofErr w:type="spellStart"/>
+      <w:r>
+        <w:rPr>
+          <w:bCs/>
+        </w:rPr>
+        <w:t>index</w:t>
+      </w:r>
+      <w:proofErr w:type="spellEnd"/>
+      <w:r>
+        <w:rPr>
+          <w:bCs/>
+        </w:rPr>
+        <w:t xml:space="preserve"> y </w:t>
+      </w:r>
+      <w:proofErr w:type="spellStart"/>
+      <w:r>
+        <w:rPr>
+          <w:bCs/>
+        </w:rPr>
+        <w:t>setIndex</w:t>
+      </w:r>
+      <w:proofErr w:type="spellEnd"/>
+      <w:r>
+        <w:rPr>
+          <w:bCs/>
+        </w:rPr>
+        <w:t xml:space="preserve"> con un valor inicial de cero. Luego, se reemplazó el valor estático de cero en la sección de código correspondiente con el estado </w:t>
+      </w:r>
+      <w:proofErr w:type="spellStart"/>
+      <w:r>
+        <w:rPr>
+          <w:bCs/>
+        </w:rPr>
+        <w:t>index</w:t>
+      </w:r>
+      <w:proofErr w:type="spellEnd"/>
+      <w:r>
+        <w:rPr>
+          <w:bCs/>
+        </w:rPr>
+        <w:t>.</w:t>
       </w:r>
     </w:p>
     <w:p>
@@ -3012,8 +3128,6 @@
         <w:spacing w:after="0"/>
         <w:rPr>
           <w:bCs/>
-          <w:sz w:val="22"/>
-          <w:szCs w:val="22"/>
         </w:rPr>
       </w:pPr>
     </w:p>
@@ -3032,40 +3146,112 @@
         <w:rPr>
           <w:bCs/>
         </w:rPr>
-        <w:t xml:space="preserve">Para permitir a los usuarios seleccionar una imagen en miniatura en la página de detalles del producto, se agregó un estado a la aplicación para manejar la imagen seleccionada. Se importó la función </w:t>
+        <w:t xml:space="preserve">Se creó un div de carrusel para mostrar las imágenes en miniatura y se estableció una función </w:t>
       </w:r>
       <w:proofErr w:type="spellStart"/>
       <w:r>
         <w:rPr>
           <w:bCs/>
         </w:rPr>
-        <w:t>useState</w:t>
+        <w:t>onmouseenter</w:t>
       </w:r>
       <w:proofErr w:type="spellEnd"/>
       <w:r>
         <w:rPr>
           <w:bCs/>
         </w:rPr>
-        <w:t xml:space="preserve"> de React y se creó un nuevo </w:t>
-      </w:r>
-      <w:r>
-        <w:rPr>
-          <w:bCs/>
-        </w:rPr>
-        <w:t xml:space="preserve">estado </w:t>
+        <w:t xml:space="preserve"> con un </w:t>
       </w:r>
       <w:proofErr w:type="spellStart"/>
       <w:r>
         <w:rPr>
           <w:bCs/>
         </w:rPr>
-        <w:t>const</w:t>
+        <w:t>callback</w:t>
       </w:r>
       <w:proofErr w:type="spellEnd"/>
       <w:r>
         <w:rPr>
           <w:bCs/>
         </w:rPr>
+        <w:t xml:space="preserve"> que establecía el valor de </w:t>
+      </w:r>
+      <w:proofErr w:type="spellStart"/>
+      <w:r>
+        <w:rPr>
+          <w:bCs/>
+        </w:rPr>
+        <w:t>index</w:t>
+      </w:r>
+      <w:proofErr w:type="spellEnd"/>
+      <w:r>
+        <w:rPr>
+          <w:bCs/>
+        </w:rPr>
+        <w:t xml:space="preserve"> al índice de la imagen seleccionada. Se proporcionó un nombre de clase dinámico para las imágenes en miniatura basado en el valor de </w:t>
+      </w:r>
+      <w:proofErr w:type="spellStart"/>
+      <w:r>
+        <w:rPr>
+          <w:bCs/>
+        </w:rPr>
+        <w:t>index</w:t>
+      </w:r>
+      <w:proofErr w:type="spellEnd"/>
+      <w:r>
+        <w:rPr>
+          <w:bCs/>
+        </w:rPr>
+        <w:t xml:space="preserve"> para resaltar visualmente la imagen seleccionada.</w:t>
+      </w:r>
+    </w:p>
+    <w:p>
+      <w:pPr>
+        <w:pStyle w:val="Textoindependiente"/>
+        <w:tabs>
+          <w:tab w:val="left" w:pos="0"/>
+        </w:tabs>
+        <w:spacing w:after="0"/>
+        <w:rPr>
+          <w:bCs/>
+        </w:rPr>
+      </w:pPr>
+    </w:p>
+    <w:p>
+      <w:pPr>
+        <w:pStyle w:val="Textoindependiente"/>
+        <w:tabs>
+          <w:tab w:val="left" w:pos="0"/>
+        </w:tabs>
+        <w:spacing w:after="0"/>
+        <w:rPr>
+          <w:bCs/>
+        </w:rPr>
+      </w:pPr>
+      <w:r>
+        <w:rPr>
+          <w:bCs/>
+        </w:rPr>
+        <w:t xml:space="preserve">Se necesitó </w:t>
+      </w:r>
+      <w:r>
+        <w:rPr>
+          <w:bCs/>
+        </w:rPr>
+        <w:t>agregar la funcionalidad de agregar productos al carrito y ver la cantidad de productos en el mismo. Para esto se creó un estado "</w:t>
+      </w:r>
+      <w:proofErr w:type="spellStart"/>
+      <w:r>
+        <w:rPr>
+          <w:bCs/>
+        </w:rPr>
+        <w:t>cart</w:t>
+      </w:r>
+      <w:proofErr w:type="spellEnd"/>
+      <w:r>
+        <w:rPr>
+          <w:bCs/>
+        </w:rPr>
         <w:t xml:space="preserve"> </w:t>
       </w:r>
       <w:proofErr w:type="spellStart"/>
@@ -3073,41 +3259,472 @@
         <w:rPr>
           <w:bCs/>
         </w:rPr>
-        <w:t>index</w:t>
+        <w:t>items</w:t>
       </w:r>
       <w:proofErr w:type="spellEnd"/>
       <w:r>
         <w:rPr>
           <w:bCs/>
         </w:rPr>
-        <w:t xml:space="preserve"> y </w:t>
+        <w:t>" vacío que se llenaría con los datos de almacenamiento local y se creó un proveedor de contexto para compartir los valores del estado entre los componentes. En la página de detalles del producto se implementaron funciones para incrementar, disminuir y agregar productos al carrito usando botones específicos. De esta manera, los usuarios podían agregar productos a su carrito y ver la cantidad de productos en el mismo.</w:t>
+      </w:r>
+    </w:p>
+    <w:p>
+      <w:pPr>
+        <w:pStyle w:val="Textoindependiente"/>
+        <w:tabs>
+          <w:tab w:val="left" w:pos="0"/>
+        </w:tabs>
+        <w:spacing w:after="0"/>
+        <w:rPr>
+          <w:bCs/>
+        </w:rPr>
+      </w:pPr>
+    </w:p>
+    <w:p>
+      <w:pPr>
+        <w:pStyle w:val="Textoindependiente"/>
+        <w:tabs>
+          <w:tab w:val="left" w:pos="0"/>
+        </w:tabs>
+        <w:spacing w:after="0"/>
+        <w:rPr>
+          <w:bCs/>
+        </w:rPr>
+      </w:pPr>
+      <w:r>
+        <w:rPr>
+          <w:bCs/>
+        </w:rPr>
+        <w:t>En este proyecto, se necesitó agregar la funcionalidad de actualizar la cantidad y el precio de los artículos en el carrito de compras. Para hacerlo, se actualizaron los estados del total de precios y la cantidad total.</w:t>
+      </w:r>
+    </w:p>
+    <w:p>
+      <w:pPr>
+        <w:pStyle w:val="Textoindependiente"/>
+        <w:tabs>
+          <w:tab w:val="left" w:pos="0"/>
+        </w:tabs>
+        <w:spacing w:after="0"/>
+        <w:rPr>
+          <w:bCs/>
+        </w:rPr>
+      </w:pPr>
+      <w:r>
+        <w:rPr>
+          <w:bCs/>
+        </w:rPr>
+        <w:t>Cuando se agregaba un producto al carrito, se verificaba si ya existía en el carrito. Si era así, se actualizaba la cantidad del producto y se mostraba una notificación de éxito. Si no existía, se agregaba el producto con la cantidad especificada y se actualizaban los estados del total de precios y la cantidad total.</w:t>
+      </w:r>
+    </w:p>
+    <w:p>
+      <w:pPr>
+        <w:pStyle w:val="Textoindependiente"/>
+        <w:tabs>
+          <w:tab w:val="left" w:pos="0"/>
+        </w:tabs>
+        <w:spacing w:after="0"/>
+        <w:rPr>
+          <w:bCs/>
+        </w:rPr>
+      </w:pPr>
+    </w:p>
+    <w:p>
+      <w:pPr>
+        <w:pStyle w:val="Textoindependiente"/>
+        <w:tabs>
+          <w:tab w:val="left" w:pos="0"/>
+        </w:tabs>
+        <w:spacing w:after="0"/>
+        <w:rPr>
+          <w:bCs/>
+        </w:rPr>
+      </w:pPr>
+      <w:r>
+        <w:rPr>
+          <w:bCs/>
+        </w:rPr>
+        <w:t>Se agregó la función "</w:t>
       </w:r>
       <w:proofErr w:type="spellStart"/>
       <w:r>
         <w:rPr>
           <w:bCs/>
         </w:rPr>
-        <w:t>setIndex</w:t>
+        <w:t>onAdd</w:t>
       </w:r>
       <w:proofErr w:type="spellEnd"/>
       <w:r>
         <w:rPr>
           <w:bCs/>
         </w:rPr>
-        <w:t xml:space="preserve"> con un valor inicial de cero. Luego, se reemplazó el valor estático de cero en la sección de código correspondiente con el estado </w:t>
+        <w:t>" al botón de "Agregar al carrito" y se implementó el componente del carrito en la barra de navegación. Se utilizó el estado global "show cart" para mostrar u ocultar el carrito en función de si se había hecho clic en el botón de "Ver carrito" o no.</w:t>
+      </w:r>
+    </w:p>
+    <w:p>
+      <w:pPr>
+        <w:pStyle w:val="Textoindependiente"/>
+        <w:tabs>
+          <w:tab w:val="left" w:pos="0"/>
+        </w:tabs>
+        <w:spacing w:after="0"/>
+        <w:rPr>
+          <w:bCs/>
+        </w:rPr>
+      </w:pPr>
+    </w:p>
+    <w:p>
+      <w:pPr>
+        <w:pStyle w:val="Textoindependiente"/>
+        <w:tabs>
+          <w:tab w:val="left" w:pos="0"/>
+        </w:tabs>
+        <w:spacing w:after="0"/>
+        <w:rPr>
+          <w:bCs/>
+        </w:rPr>
+      </w:pPr>
+      <w:r>
+        <w:rPr>
+          <w:bCs/>
+        </w:rPr>
+        <w:t>Se implementó el componente del carrito, importando los elementos necesarios, como los iconos y la función "</w:t>
       </w:r>
       <w:proofErr w:type="spellStart"/>
       <w:r>
         <w:rPr>
           <w:bCs/>
         </w:rPr>
-        <w:t>index</w:t>
+        <w:t>toast</w:t>
       </w:r>
       <w:proofErr w:type="spellEnd"/>
       <w:r>
         <w:rPr>
           <w:bCs/>
         </w:rPr>
+        <w:t>" de React. Se utilizó la función "map" para recorrer todos los elementos del carrito y mostrarlos en la interfaz de usuario. Se agregaron botones para aumentar o disminuir la cantidad de cada elemento en el carrito y para eliminar el elemento del carrito. Se actualizaron los estados del total de precios y la cantidad total cuando se cambiaba la cantidad de un elemento o se eliminaba un elemento del carrito.</w:t>
+      </w:r>
+    </w:p>
+    <w:p>
+      <w:pPr>
+        <w:pStyle w:val="Textoindependiente"/>
+        <w:tabs>
+          <w:tab w:val="left" w:pos="0"/>
+        </w:tabs>
+        <w:spacing w:after="0"/>
+        <w:rPr>
+          <w:bCs/>
+        </w:rPr>
+      </w:pPr>
+    </w:p>
+    <w:p>
+      <w:pPr>
+        <w:pStyle w:val="Textoindependiente"/>
+        <w:tabs>
+          <w:tab w:val="left" w:pos="0"/>
+        </w:tabs>
+        <w:spacing w:after="0"/>
+        <w:rPr>
+          <w:bCs/>
+        </w:rPr>
+      </w:pPr>
+      <w:r>
+        <w:rPr>
+          <w:bCs/>
+        </w:rPr>
+        <w:t>Con estas funcionalidades implementadas, los usuarios podían actualizar la cantidad y el precio de los artículos en su carrito de compras, y ver la cantidad total y el precio total de los productos en su carrito en todo momento.</w:t>
+      </w:r>
+    </w:p>
+    <w:p>
+      <w:pPr>
+        <w:pStyle w:val="Textoindependiente"/>
+        <w:tabs>
+          <w:tab w:val="left" w:pos="0"/>
+        </w:tabs>
+        <w:spacing w:after="0"/>
+        <w:rPr>
+          <w:bCs/>
+        </w:rPr>
+      </w:pPr>
+    </w:p>
+    <w:p>
+      <w:pPr>
+        <w:pStyle w:val="Textoindependiente"/>
+        <w:tabs>
+          <w:tab w:val="left" w:pos="0"/>
+        </w:tabs>
+        <w:spacing w:after="0"/>
+        <w:rPr>
+          <w:bCs/>
+        </w:rPr>
+      </w:pPr>
+      <w:r>
+        <w:rPr>
+          <w:bCs/>
+        </w:rPr>
+        <w:t>Se creó un componente de carrito de compras que se muestra cuando se hace clic en un botón en la barra de navegación. El botón tiene una propiedad llamada "show cart", que se inicializa en "false" y se utiliza para mostrar u ocultar el carrito.</w:t>
+      </w:r>
+    </w:p>
+    <w:p>
+      <w:pPr>
+        <w:pStyle w:val="Textoindependiente"/>
+        <w:tabs>
+          <w:tab w:val="left" w:pos="0"/>
+        </w:tabs>
+        <w:spacing w:after="0"/>
+        <w:rPr>
+          <w:bCs/>
+        </w:rPr>
+      </w:pPr>
+    </w:p>
+    <w:p>
+      <w:pPr>
+        <w:pStyle w:val="Textoindependiente"/>
+        <w:tabs>
+          <w:tab w:val="left" w:pos="0"/>
+        </w:tabs>
+        <w:spacing w:after="0"/>
+        <w:rPr>
+          <w:bCs/>
+        </w:rPr>
+      </w:pPr>
+      <w:r>
+        <w:rPr>
+          <w:bCs/>
+        </w:rPr>
+        <w:t xml:space="preserve">Si hay uno o más productos en el carrito, se utiliza el método "map" para generar un elemento "div" para cada producto en el carrito. Para cada producto, se </w:t>
+      </w:r>
+      <w:r>
+        <w:rPr>
+          <w:bCs/>
+        </w:rPr>
+        <w:lastRenderedPageBreak/>
+        <w:t>muestra su nombre, cantidad, precio y una opción para eliminar el producto del carrito.</w:t>
+      </w:r>
+    </w:p>
+    <w:p>
+      <w:pPr>
+        <w:pStyle w:val="Textoindependiente"/>
+        <w:tabs>
+          <w:tab w:val="left" w:pos="0"/>
+        </w:tabs>
+        <w:spacing w:after="0"/>
+        <w:rPr>
+          <w:bCs/>
+        </w:rPr>
+      </w:pPr>
+    </w:p>
+    <w:p>
+      <w:pPr>
+        <w:pStyle w:val="Textoindependiente"/>
+        <w:tabs>
+          <w:tab w:val="left" w:pos="0"/>
+        </w:tabs>
+        <w:spacing w:after="0"/>
+        <w:rPr>
+          <w:bCs/>
+        </w:rPr>
+      </w:pPr>
+      <w:r>
+        <w:rPr>
+          <w:bCs/>
+        </w:rPr>
+        <w:t>Se añadió la funcionalidad para actualizar la cantidad de un producto en el carrito al hacer clic en los botones "+" y "-" que se muestran junto a cada producto. Sin embargo, se encontró un problema con la identificación del producto al que se le debe actualizar la cantidad debido al alcance de la función. Este problema se dejó pendiente para una futura implementación.</w:t>
+      </w:r>
+    </w:p>
+    <w:p>
+      <w:pPr>
+        <w:pStyle w:val="Textoindependiente"/>
+        <w:tabs>
+          <w:tab w:val="left" w:pos="0"/>
+        </w:tabs>
+        <w:spacing w:after="0"/>
+        <w:rPr>
+          <w:bCs/>
+        </w:rPr>
+      </w:pPr>
+    </w:p>
+    <w:p>
+      <w:pPr>
+        <w:pStyle w:val="Textoindependiente"/>
+        <w:tabs>
+          <w:tab w:val="left" w:pos="0"/>
+        </w:tabs>
+        <w:spacing w:after="0"/>
+        <w:rPr>
+          <w:bCs/>
+        </w:rPr>
+      </w:pPr>
+      <w:r>
+        <w:rPr>
+          <w:bCs/>
+        </w:rPr>
+        <w:t>Para implementar la funcionalidad de eliminación de elementos del carrito, se agregó un botón de "Eliminar" para cada producto en el carrito. Al hacer clic en el botón de "Eliminar", se ejecuta una función que actualiza el estado global de "</w:t>
+      </w:r>
+      <w:proofErr w:type="spellStart"/>
+      <w:r>
+        <w:rPr>
+          <w:bCs/>
+        </w:rPr>
+        <w:t>cart</w:t>
+      </w:r>
+      <w:proofErr w:type="spellEnd"/>
+      <w:r>
+        <w:rPr>
+          <w:bCs/>
+        </w:rPr>
+        <w:t xml:space="preserve"> </w:t>
+      </w:r>
+      <w:proofErr w:type="spellStart"/>
+      <w:r>
+        <w:rPr>
+          <w:bCs/>
+        </w:rPr>
+        <w:t>items</w:t>
+      </w:r>
+      <w:proofErr w:type="spellEnd"/>
+      <w:r>
+        <w:rPr>
+          <w:bCs/>
+        </w:rPr>
+        <w:t>", eliminando el producto correspondiente. También se actualizan los estados de la cantidad total y el precio total del carrito para reflejar la eliminación del producto.</w:t>
+      </w:r>
+    </w:p>
+    <w:p>
+      <w:pPr>
+        <w:pStyle w:val="Textoindependiente"/>
+        <w:tabs>
+          <w:tab w:val="left" w:pos="0"/>
+        </w:tabs>
+        <w:spacing w:after="0"/>
+        <w:rPr>
+          <w:bCs/>
+        </w:rPr>
+      </w:pPr>
+    </w:p>
+    <w:p>
+      <w:pPr>
+        <w:pStyle w:val="Textoindependiente"/>
+        <w:tabs>
+          <w:tab w:val="left" w:pos="0"/>
+        </w:tabs>
+        <w:spacing w:after="0"/>
+        <w:rPr>
+          <w:bCs/>
+        </w:rPr>
+      </w:pPr>
+      <w:r>
+        <w:rPr>
+          <w:bCs/>
+        </w:rPr>
+        <w:t>Para hacer esto, se utilizó el método "</w:t>
+      </w:r>
+      <w:proofErr w:type="spellStart"/>
+      <w:r>
+        <w:rPr>
+          <w:bCs/>
+        </w:rPr>
+        <w:t>filter</w:t>
+      </w:r>
+      <w:proofErr w:type="spellEnd"/>
+      <w:r>
+        <w:rPr>
+          <w:bCs/>
+        </w:rPr>
+        <w:t>" de JavaScript para crear una nueva matriz de elementos en el carrito que excluya el elemento que se está eliminando. Luego, se actualizó el estado global de "</w:t>
+      </w:r>
+      <w:proofErr w:type="spellStart"/>
+      <w:r>
+        <w:rPr>
+          <w:bCs/>
+        </w:rPr>
+        <w:t>cart</w:t>
+      </w:r>
+      <w:proofErr w:type="spellEnd"/>
+      <w:r>
+        <w:rPr>
+          <w:bCs/>
+        </w:rPr>
+        <w:t xml:space="preserve"> </w:t>
+      </w:r>
+      <w:proofErr w:type="spellStart"/>
+      <w:r>
+        <w:rPr>
+          <w:bCs/>
+        </w:rPr>
+        <w:t>items</w:t>
+      </w:r>
+      <w:proofErr w:type="spellEnd"/>
+      <w:r>
+        <w:rPr>
+          <w:bCs/>
+        </w:rPr>
+        <w:t>" con la nueva matriz. Se actualizaron también los estados de la cantidad total y el precio total del carrito para reflejar la eliminación del producto.</w:t>
+      </w:r>
+    </w:p>
+    <w:p>
+      <w:pPr>
+        <w:pStyle w:val="Textoindependiente"/>
+        <w:tabs>
+          <w:tab w:val="left" w:pos="0"/>
+        </w:tabs>
+        <w:spacing w:after="0"/>
+        <w:rPr>
+          <w:bCs/>
+        </w:rPr>
+      </w:pPr>
+    </w:p>
+    <w:p>
+      <w:pPr>
+        <w:pStyle w:val="Textoindependiente"/>
+        <w:tabs>
+          <w:tab w:val="left" w:pos="0"/>
+        </w:tabs>
+        <w:spacing w:after="0"/>
+        <w:rPr>
+          <w:bCs/>
+        </w:rPr>
+      </w:pPr>
+      <w:r>
+        <w:rPr>
+          <w:bCs/>
+        </w:rPr>
+        <w:t>Con esto, se logra implementar la funcionalidad de eliminación del elemento en el contexto del estado y se decrementa el precio y la cantidad total de producto correspondientes al elemento eliminado.</w:t>
+      </w:r>
+    </w:p>
+    <w:p>
+      <w:pPr>
+        <w:pStyle w:val="Textoindependiente"/>
+        <w:tabs>
+          <w:tab w:val="left" w:pos="0"/>
+        </w:tabs>
+        <w:spacing w:after="0"/>
+        <w:rPr>
+          <w:bCs/>
+        </w:rPr>
+      </w:pPr>
+    </w:p>
+    <w:p>
+      <w:pPr>
+        <w:pStyle w:val="Textoindependiente"/>
+        <w:tabs>
+          <w:tab w:val="left" w:pos="0"/>
+        </w:tabs>
+        <w:spacing w:after="0"/>
+        <w:rPr>
+          <w:b/>
+        </w:rPr>
+      </w:pPr>
+      <w:r>
+        <w:rPr>
+          <w:b/>
+        </w:rPr>
+        <w:t>Resultados</w:t>
+      </w:r>
+      <w:r>
+        <w:rPr>
+          <w:b/>
+        </w:rPr>
         <w:t>.</w:t>
       </w:r>
     </w:p>
@@ -3117,11 +3734,23 @@
         <w:tabs>
           <w:tab w:val="left" w:pos="0"/>
         </w:tabs>
-        <w:spacing w:after="0"/>
-        <w:rPr>
-          <w:bCs/>
-        </w:rPr>
-      </w:pPr>
+        <w:spacing w:before="120" w:after="0"/>
+        <w:rPr>
+          <w:bCs/>
+        </w:rPr>
+      </w:pPr>
+      <w:r>
+        <w:rPr>
+          <w:bCs/>
+        </w:rPr>
+        <w:t>Estos fueron los siguientes resultados que se obtuvo en nuestra página de e-Commerce</w:t>
+      </w:r>
+      <w:r>
+        <w:rPr>
+          <w:bCs/>
+        </w:rPr>
+        <w:t>:</w:t>
+      </w:r>
     </w:p>
     <w:p>
       <w:pPr>
@@ -3129,73 +3758,11 @@
         <w:tabs>
           <w:tab w:val="left" w:pos="0"/>
         </w:tabs>
-        <w:spacing w:after="0"/>
-        <w:rPr>
-          <w:bCs/>
-        </w:rPr>
-      </w:pPr>
-      <w:r>
-        <w:rPr>
-          <w:bCs/>
-        </w:rPr>
-        <w:t xml:space="preserve">Se creó un div de carrusel para mostrar las imágenes en miniatura y se estableció una función </w:t>
-      </w:r>
-      <w:proofErr w:type="spellStart"/>
-      <w:r>
-        <w:rPr>
-          <w:bCs/>
-        </w:rPr>
-        <w:t>onmouseenter</w:t>
-      </w:r>
-      <w:proofErr w:type="spellEnd"/>
-      <w:r>
-        <w:rPr>
-          <w:bCs/>
-        </w:rPr>
-        <w:t xml:space="preserve"> con un </w:t>
-      </w:r>
-      <w:proofErr w:type="spellStart"/>
-      <w:r>
-        <w:rPr>
-          <w:bCs/>
-        </w:rPr>
-        <w:t>callback</w:t>
-      </w:r>
-      <w:proofErr w:type="spellEnd"/>
-      <w:r>
-        <w:rPr>
-          <w:bCs/>
-        </w:rPr>
-        <w:t xml:space="preserve"> que establecía el valor de </w:t>
-      </w:r>
-      <w:proofErr w:type="spellStart"/>
-      <w:r>
-        <w:rPr>
-          <w:bCs/>
-        </w:rPr>
-        <w:t>index</w:t>
-      </w:r>
-      <w:proofErr w:type="spellEnd"/>
-      <w:r>
-        <w:rPr>
-          <w:bCs/>
-        </w:rPr>
-        <w:t xml:space="preserve"> al índice de la imagen seleccionada. Se proporcionó un nombre de clase dinámico para las imágenes en miniatura basado en el valor de </w:t>
-      </w:r>
-      <w:proofErr w:type="spellStart"/>
-      <w:r>
-        <w:rPr>
-          <w:bCs/>
-        </w:rPr>
-        <w:t>index</w:t>
-      </w:r>
-      <w:proofErr w:type="spellEnd"/>
-      <w:r>
-        <w:rPr>
-          <w:bCs/>
-        </w:rPr>
-        <w:t xml:space="preserve"> para resaltar visualmente la imagen seleccionada.</w:t>
-      </w:r>
+        <w:spacing w:before="120" w:after="0"/>
+        <w:rPr>
+          <w:bCs/>
+        </w:rPr>
+      </w:pPr>
     </w:p>
     <w:p>
       <w:pPr>
@@ -3203,7 +3770,7 @@
         <w:tabs>
           <w:tab w:val="left" w:pos="0"/>
         </w:tabs>
-        <w:spacing w:after="0"/>
+        <w:spacing w:before="120" w:after="0"/>
         <w:rPr>
           <w:bCs/>
         </w:rPr>
@@ -3215,37 +3782,11 @@
         <w:tabs>
           <w:tab w:val="left" w:pos="0"/>
         </w:tabs>
-        <w:spacing w:after="0"/>
-        <w:rPr>
-          <w:bCs/>
-        </w:rPr>
-      </w:pPr>
-      <w:r>
-        <w:rPr>
-          <w:bCs/>
-        </w:rPr>
-        <w:t xml:space="preserve">Se necesitó </w:t>
-      </w:r>
-      <w:r>
-        <w:rPr>
-          <w:bCs/>
-        </w:rPr>
-        <w:t xml:space="preserve">agregar la funcionalidad de agregar productos al carrito y ver la cantidad de productos en el mismo. Para esto se creó un estado "cart </w:t>
-      </w:r>
-      <w:proofErr w:type="spellStart"/>
-      <w:r>
-        <w:rPr>
-          <w:bCs/>
-        </w:rPr>
-        <w:t>items</w:t>
-      </w:r>
-      <w:proofErr w:type="spellEnd"/>
-      <w:r>
-        <w:rPr>
-          <w:bCs/>
-        </w:rPr>
-        <w:t>" vacío que se llenaría con los datos de almacenamiento local y se creó un proveedor de contexto para compartir los valores del estado entre los componentes. En la página de detalles del producto se implementaron funciones para incrementar, disminuir y agregar productos al carrito usando botones específicos. De esta manera, los usuarios podían agregar productos a su carrito y ver la cantidad de productos en el mismo.</w:t>
-      </w:r>
+        <w:spacing w:before="120" w:after="0"/>
+        <w:rPr>
+          <w:bCs/>
+        </w:rPr>
+      </w:pPr>
     </w:p>
     <w:p>
       <w:pPr>
@@ -3253,518 +3794,22 @@
         <w:tabs>
           <w:tab w:val="left" w:pos="0"/>
         </w:tabs>
-        <w:spacing w:after="0"/>
-        <w:rPr>
-          <w:bCs/>
-        </w:rPr>
-      </w:pPr>
-    </w:p>
-    <w:p>
-      <w:pPr>
-        <w:pStyle w:val="Textoindependiente"/>
-        <w:tabs>
-          <w:tab w:val="left" w:pos="0"/>
-        </w:tabs>
-        <w:spacing w:after="0"/>
-        <w:rPr>
-          <w:bCs/>
-        </w:rPr>
-      </w:pPr>
-      <w:r>
-        <w:rPr>
-          <w:bCs/>
-        </w:rPr>
-        <w:t>En este proyecto, se necesitó agregar la funcionalidad de actualizar la cantidad y el precio de los artículos en el carrito de compras. Para hacerlo, se actualizaron los estados del total de precios y la cantidad total.</w:t>
-      </w:r>
-    </w:p>
-    <w:p>
-      <w:pPr>
-        <w:pStyle w:val="Textoindependiente"/>
-        <w:tabs>
-          <w:tab w:val="left" w:pos="0"/>
-        </w:tabs>
-        <w:spacing w:after="0"/>
-        <w:rPr>
-          <w:bCs/>
-        </w:rPr>
-      </w:pPr>
-      <w:r>
-        <w:rPr>
-          <w:bCs/>
-        </w:rPr>
-        <w:t>Cuando se agregaba un producto al carrito, se verificaba si ya existía en el carrito. Si era así, se actualizaba la cantidad del producto y se mostraba una notificación de éxito. Si no existía, se agregaba el producto con la cantidad especificada y se actualizaban los estados del total de precios y la cantidad total.</w:t>
-      </w:r>
-    </w:p>
-    <w:p>
-      <w:pPr>
-        <w:pStyle w:val="Textoindependiente"/>
-        <w:tabs>
-          <w:tab w:val="left" w:pos="0"/>
-        </w:tabs>
-        <w:spacing w:after="0"/>
-        <w:rPr>
-          <w:bCs/>
-        </w:rPr>
-      </w:pPr>
-    </w:p>
-    <w:p>
-      <w:pPr>
-        <w:pStyle w:val="Textoindependiente"/>
-        <w:tabs>
-          <w:tab w:val="left" w:pos="0"/>
-        </w:tabs>
-        <w:spacing w:after="0"/>
-        <w:rPr>
-          <w:bCs/>
-        </w:rPr>
-      </w:pPr>
-      <w:r>
-        <w:rPr>
-          <w:bCs/>
-        </w:rPr>
-        <w:t>Se agregó la función "</w:t>
-      </w:r>
-      <w:proofErr w:type="spellStart"/>
-      <w:r>
-        <w:rPr>
-          <w:bCs/>
-        </w:rPr>
-        <w:t>onAdd</w:t>
-      </w:r>
-      <w:proofErr w:type="spellEnd"/>
-      <w:r>
-        <w:rPr>
-          <w:bCs/>
-        </w:rPr>
-        <w:t>" al botón de "Agregar al carrito" y se implementó el componente del carrito en la barra de navegación. Se utilizó el estado global "show cart" para mostrar u ocultar el carrito en función de si se había hecho clic en el botón de "Ver carrito" o no.</w:t>
-      </w:r>
-    </w:p>
-    <w:p>
-      <w:pPr>
-        <w:pStyle w:val="Textoindependiente"/>
-        <w:tabs>
-          <w:tab w:val="left" w:pos="0"/>
-        </w:tabs>
-        <w:spacing w:after="0"/>
-        <w:rPr>
-          <w:bCs/>
-        </w:rPr>
-      </w:pPr>
-    </w:p>
-    <w:p>
-      <w:pPr>
-        <w:pStyle w:val="Textoindependiente"/>
-        <w:tabs>
-          <w:tab w:val="left" w:pos="0"/>
-        </w:tabs>
-        <w:spacing w:after="0"/>
-        <w:rPr>
-          <w:bCs/>
-        </w:rPr>
-      </w:pPr>
-      <w:r>
-        <w:rPr>
-          <w:bCs/>
-        </w:rPr>
-        <w:t>Se implementó el componente del carrito, importando los elementos necesarios, como los iconos y la función "</w:t>
-      </w:r>
-      <w:proofErr w:type="spellStart"/>
-      <w:r>
-        <w:rPr>
-          <w:bCs/>
-        </w:rPr>
-        <w:t>toast</w:t>
-      </w:r>
-      <w:proofErr w:type="spellEnd"/>
-      <w:r>
-        <w:rPr>
-          <w:bCs/>
-        </w:rPr>
-        <w:t>" de React. Se utilizó la función "map" para recorrer todos los elementos del carrito y mostrarlos en la interfaz de usuario. Se agregaron botones para aumentar o disminuir la cantidad de cada elemento en el carrito y para eliminar el elemento del carrito. Se actualizaron los estados del total de precios y la cantidad total cuando se cambiaba la cantidad de un elemento o se eliminaba un elemento del carrito.</w:t>
-      </w:r>
-    </w:p>
-    <w:p>
-      <w:pPr>
-        <w:pStyle w:val="Textoindependiente"/>
-        <w:tabs>
-          <w:tab w:val="left" w:pos="0"/>
-        </w:tabs>
-        <w:spacing w:after="0"/>
-        <w:rPr>
-          <w:bCs/>
-        </w:rPr>
-      </w:pPr>
-    </w:p>
-    <w:p>
-      <w:pPr>
-        <w:pStyle w:val="Textoindependiente"/>
-        <w:tabs>
-          <w:tab w:val="left" w:pos="0"/>
-        </w:tabs>
-        <w:spacing w:after="0"/>
-        <w:rPr>
-          <w:bCs/>
-        </w:rPr>
-      </w:pPr>
-      <w:r>
-        <w:rPr>
-          <w:bCs/>
-        </w:rPr>
-        <w:t xml:space="preserve">Con estas funcionalidades implementadas, los usuarios podían actualizar la cantidad y el precio de los artículos en su carrito de compras, y ver la </w:t>
-      </w:r>
-      <w:r>
-        <w:rPr>
-          <w:bCs/>
-        </w:rPr>
-        <w:lastRenderedPageBreak/>
-        <w:t>cantidad total y el precio total de los productos en su carrito en todo momento.</w:t>
-      </w:r>
-    </w:p>
-    <w:p>
-      <w:pPr>
-        <w:pStyle w:val="Textoindependiente"/>
-        <w:tabs>
-          <w:tab w:val="left" w:pos="0"/>
-        </w:tabs>
-        <w:spacing w:after="0"/>
-        <w:rPr>
-          <w:bCs/>
-        </w:rPr>
-      </w:pPr>
-    </w:p>
-    <w:p>
-      <w:pPr>
-        <w:pStyle w:val="Textoindependiente"/>
-        <w:tabs>
-          <w:tab w:val="left" w:pos="0"/>
-        </w:tabs>
-        <w:spacing w:after="0"/>
-        <w:rPr>
-          <w:bCs/>
-        </w:rPr>
-      </w:pPr>
-      <w:r>
-        <w:rPr>
-          <w:bCs/>
-        </w:rPr>
-        <w:t>Se creó un componente de carrito de compras que se muestra cuando se hace clic en un botón en la barra de navegación. El botón tiene una propiedad llamada "show cart", que se inicializa en "false" y se utiliza para mostrar u ocultar el carrito.</w:t>
-      </w:r>
-    </w:p>
-    <w:p>
-      <w:pPr>
-        <w:pStyle w:val="Textoindependiente"/>
-        <w:tabs>
-          <w:tab w:val="left" w:pos="0"/>
-        </w:tabs>
-        <w:spacing w:after="0"/>
-        <w:rPr>
-          <w:bCs/>
-        </w:rPr>
-      </w:pPr>
-    </w:p>
-    <w:p>
-      <w:pPr>
-        <w:pStyle w:val="Textoindependiente"/>
-        <w:tabs>
-          <w:tab w:val="left" w:pos="0"/>
-        </w:tabs>
-        <w:spacing w:after="0"/>
-        <w:rPr>
-          <w:bCs/>
-        </w:rPr>
-      </w:pPr>
-      <w:r>
-        <w:rPr>
-          <w:bCs/>
-        </w:rPr>
-        <w:t>Si hay uno o más productos en el carrito, se utiliza el método "map" para generar un elemento "div" para cada producto en el carrito. Para cada producto, se muestra su nombre, cantidad, precio y una opción para eliminar el producto del carrito.</w:t>
-      </w:r>
-    </w:p>
-    <w:p>
-      <w:pPr>
-        <w:pStyle w:val="Textoindependiente"/>
-        <w:tabs>
-          <w:tab w:val="left" w:pos="0"/>
-        </w:tabs>
-        <w:spacing w:after="0"/>
-        <w:rPr>
-          <w:bCs/>
-        </w:rPr>
-      </w:pPr>
-    </w:p>
-    <w:p>
-      <w:pPr>
-        <w:pStyle w:val="Textoindependiente"/>
-        <w:tabs>
-          <w:tab w:val="left" w:pos="0"/>
-        </w:tabs>
-        <w:spacing w:after="0"/>
-        <w:rPr>
-          <w:bCs/>
-        </w:rPr>
-      </w:pPr>
-      <w:r>
-        <w:rPr>
-          <w:bCs/>
-        </w:rPr>
-        <w:t>Se añadió la funcionalidad para actualizar la cantidad de un producto en el carrito al hacer clic en los botones "+" y "-" que se muestran junto a cada producto. Sin embargo, se encontró un problema con la identificación del producto al que se le debe actualizar la cantidad debido al alcance de la función. Este problema se dejó pendiente para una futura implementación.</w:t>
-      </w:r>
-    </w:p>
-    <w:p>
-      <w:pPr>
-        <w:pStyle w:val="Textoindependiente"/>
-        <w:tabs>
-          <w:tab w:val="left" w:pos="0"/>
-        </w:tabs>
-        <w:spacing w:after="0"/>
-        <w:rPr>
-          <w:bCs/>
-        </w:rPr>
-      </w:pPr>
-    </w:p>
-    <w:p>
-      <w:pPr>
-        <w:pStyle w:val="Textoindependiente"/>
-        <w:tabs>
-          <w:tab w:val="left" w:pos="0"/>
-        </w:tabs>
-        <w:spacing w:after="0"/>
-        <w:rPr>
-          <w:bCs/>
-        </w:rPr>
-      </w:pPr>
-      <w:r>
-        <w:rPr>
-          <w:bCs/>
-        </w:rPr>
-        <w:t xml:space="preserve">Para implementar la funcionalidad de eliminación de elementos del carrito, se agregó un botón de "Eliminar" para cada producto en el carrito. Al hacer clic en el botón de "Eliminar", se ejecuta una función que actualiza el estado global de "cart </w:t>
-      </w:r>
-      <w:proofErr w:type="spellStart"/>
-      <w:r>
-        <w:rPr>
-          <w:bCs/>
-        </w:rPr>
-        <w:t>items</w:t>
-      </w:r>
-      <w:proofErr w:type="spellEnd"/>
-      <w:r>
-        <w:rPr>
-          <w:bCs/>
-        </w:rPr>
-        <w:t>", eliminando el producto correspondiente. También se actualizan los estados de la cantidad total y el precio total del carrito para reflejar la eliminación del producto.</w:t>
-      </w:r>
-    </w:p>
-    <w:p>
-      <w:pPr>
-        <w:pStyle w:val="Textoindependiente"/>
-        <w:tabs>
-          <w:tab w:val="left" w:pos="0"/>
-        </w:tabs>
-        <w:spacing w:after="0"/>
-        <w:rPr>
-          <w:bCs/>
-        </w:rPr>
-      </w:pPr>
-    </w:p>
-    <w:p>
-      <w:pPr>
-        <w:pStyle w:val="Textoindependiente"/>
-        <w:tabs>
-          <w:tab w:val="left" w:pos="0"/>
-        </w:tabs>
-        <w:spacing w:after="0"/>
-        <w:rPr>
-          <w:bCs/>
-        </w:rPr>
-      </w:pPr>
-      <w:r>
-        <w:rPr>
-          <w:bCs/>
-        </w:rPr>
-        <w:t>Para hacer esto, se utilizó el método "</w:t>
-      </w:r>
-      <w:proofErr w:type="spellStart"/>
-      <w:r>
-        <w:rPr>
-          <w:bCs/>
-        </w:rPr>
-        <w:t>filter</w:t>
-      </w:r>
-      <w:proofErr w:type="spellEnd"/>
-      <w:r>
-        <w:rPr>
-          <w:bCs/>
-        </w:rPr>
-        <w:t xml:space="preserve">" de JavaScript para crear una nueva matriz de elementos en el carrito que excluya el elemento que se está eliminando. Luego, se actualizó el estado global de "cart </w:t>
-      </w:r>
-      <w:proofErr w:type="spellStart"/>
-      <w:r>
-        <w:rPr>
-          <w:bCs/>
-        </w:rPr>
-        <w:t>items</w:t>
-      </w:r>
-      <w:proofErr w:type="spellEnd"/>
-      <w:r>
-        <w:rPr>
-          <w:bCs/>
-        </w:rPr>
-        <w:t>" con la nueva matriz. Se actualizaron también los estados de la cantidad total y el precio total del carrito para reflejar la eliminación del producto.</w:t>
-      </w:r>
-    </w:p>
-    <w:p>
-      <w:pPr>
-        <w:pStyle w:val="Textoindependiente"/>
-        <w:tabs>
-          <w:tab w:val="left" w:pos="0"/>
-        </w:tabs>
-        <w:spacing w:after="0"/>
-        <w:rPr>
-          <w:bCs/>
-        </w:rPr>
-      </w:pPr>
-    </w:p>
-    <w:p>
-      <w:pPr>
-        <w:pStyle w:val="Textoindependiente"/>
-        <w:tabs>
-          <w:tab w:val="left" w:pos="0"/>
-        </w:tabs>
-        <w:spacing w:after="0"/>
-        <w:rPr>
-          <w:bCs/>
-        </w:rPr>
-      </w:pPr>
-      <w:r>
-        <w:rPr>
-          <w:bCs/>
-        </w:rPr>
-        <w:t>Con esto, se logra implementar la funcionalidad de eliminación del elemento en el contexto del estado y se decrementa el precio y la cantidad total de producto correspondientes al elemento eliminado.</w:t>
-      </w:r>
-    </w:p>
-    <w:p>
-      <w:pPr>
-        <w:pStyle w:val="Textoindependiente"/>
-        <w:tabs>
-          <w:tab w:val="left" w:pos="0"/>
-        </w:tabs>
-        <w:spacing w:after="0"/>
-        <w:rPr>
-          <w:bCs/>
-        </w:rPr>
-      </w:pPr>
-    </w:p>
-    <w:p>
-      <w:pPr>
-        <w:pStyle w:val="Textoindependiente"/>
-        <w:tabs>
-          <w:tab w:val="left" w:pos="0"/>
-        </w:tabs>
-        <w:spacing w:after="0"/>
-        <w:rPr>
-          <w:b/>
-        </w:rPr>
-      </w:pPr>
-      <w:r>
-        <w:rPr>
-          <w:b/>
-        </w:rPr>
-        <w:t>Resultados</w:t>
-      </w:r>
-      <w:r>
-        <w:rPr>
-          <w:b/>
-        </w:rPr>
-        <w:t>.</w:t>
-      </w:r>
-    </w:p>
-    <w:p>
-      <w:pPr>
-        <w:pStyle w:val="Textoindependiente"/>
-        <w:tabs>
-          <w:tab w:val="left" w:pos="0"/>
-        </w:tabs>
         <w:spacing w:before="120" w:after="0"/>
         <w:rPr>
           <w:bCs/>
         </w:rPr>
       </w:pPr>
-      <w:r>
-        <w:rPr>
-          <w:bCs/>
-        </w:rPr>
-        <w:t>Estos fueron los siguientes resultados que se obtuvo en nuestra página de e-Commerce</w:t>
-      </w:r>
-      <w:r>
-        <w:rPr>
-          <w:bCs/>
-        </w:rPr>
-        <w:t>:</w:t>
-      </w:r>
-    </w:p>
-    <w:p>
-      <w:pPr>
-        <w:pStyle w:val="Textoindependiente"/>
-        <w:tabs>
-          <w:tab w:val="left" w:pos="0"/>
-        </w:tabs>
-        <w:spacing w:before="120" w:after="0"/>
-        <w:rPr>
-          <w:bCs/>
-        </w:rPr>
-      </w:pPr>
-    </w:p>
-    <w:p>
-      <w:pPr>
-        <w:pStyle w:val="Textoindependiente"/>
-        <w:tabs>
-          <w:tab w:val="left" w:pos="0"/>
-        </w:tabs>
-        <w:spacing w:before="120" w:after="0"/>
-        <w:rPr>
-          <w:bCs/>
-        </w:rPr>
-      </w:pPr>
-    </w:p>
-    <w:p>
-      <w:pPr>
-        <w:pStyle w:val="Textoindependiente"/>
-        <w:tabs>
-          <w:tab w:val="left" w:pos="0"/>
-        </w:tabs>
-        <w:spacing w:before="120" w:after="0"/>
-        <w:rPr>
-          <w:bCs/>
-        </w:rPr>
-      </w:pPr>
-    </w:p>
-    <w:p>
-      <w:pPr>
-        <w:pStyle w:val="Textoindependiente"/>
-        <w:tabs>
-          <w:tab w:val="left" w:pos="0"/>
-        </w:tabs>
-        <w:spacing w:before="120" w:after="0"/>
-        <w:rPr>
-          <w:bCs/>
-        </w:rPr>
-      </w:pPr>
-    </w:p>
-    <w:p>
-      <w:r>
-        <w:t>Las</w:t>
-      </w:r>
-      <w:r>
-        <w:t xml:space="preserve"> siguientes imágenes</w:t>
-      </w:r>
-      <w:r>
-        <w:t xml:space="preserve"> son una vista general cuando se ingresa a nuestra página de e-Commerce. </w:t>
+    </w:p>
+    <w:p>
+      <w:r>
+        <w:t xml:space="preserve">Las siguientes imágenes son una vista general cuando se ingresa a nuestra página de e-Commerce. </w:t>
       </w:r>
     </w:p>
     <w:p>
       <w:r>
         <w:rPr>
           <w:noProof/>
+          <w:lang w:val="es-EC" w:eastAsia="es-EC"/>
         </w:rPr>
         <w:drawing>
           <wp:inline distT="0" distB="0" distL="0" distR="0" wp14:anchorId="236575F6" wp14:editId="2BFD4EA1">
@@ -3807,7 +3852,9 @@
       <w:r>
         <w:rPr>
           <w:noProof/>
-        </w:rPr>
+          <w:lang w:val="es-EC" w:eastAsia="es-EC"/>
+        </w:rPr>
+        <w:lastRenderedPageBreak/>
         <w:drawing>
           <wp:inline distT="0" distB="0" distL="0" distR="0" wp14:anchorId="0C04FB28" wp14:editId="5E34DDF0">
             <wp:extent cx="2689225" cy="1412240"/>
@@ -3849,6 +3896,7 @@
       <w:r>
         <w:rPr>
           <w:noProof/>
+          <w:lang w:val="es-EC" w:eastAsia="es-EC"/>
         </w:rPr>
         <w:drawing>
           <wp:inline distT="0" distB="0" distL="0" distR="0" wp14:anchorId="1780FE19" wp14:editId="69E1BFEC">
@@ -3894,6 +3942,10 @@
     </w:p>
     <w:p>
       <w:r>
+        <w:rPr>
+          <w:noProof/>
+          <w:lang w:val="es-EC" w:eastAsia="es-EC"/>
+        </w:rPr>
         <w:drawing>
           <wp:inline distT="0" distB="0" distL="0" distR="0" wp14:anchorId="12E5C1DA" wp14:editId="3E704387">
             <wp:extent cx="2689225" cy="1415415"/>
@@ -3944,12 +3996,15 @@
         <w:rPr>
           <w:noProof/>
         </w:rPr>
-        <w:lastRenderedPageBreak/>
         <w:t>En esta imagen, se puede apreciar de que hay una animación corrida mostrando la lista de productos que contiene nuestra tienda e-Commerce</w:t>
       </w:r>
     </w:p>
     <w:p>
       <w:r>
+        <w:rPr>
+          <w:noProof/>
+          <w:lang w:val="es-EC" w:eastAsia="es-EC"/>
+        </w:rPr>
         <w:drawing>
           <wp:inline distT="0" distB="0" distL="0" distR="0" wp14:anchorId="1FDAD0D0" wp14:editId="76165DB9">
             <wp:extent cx="2689225" cy="1421765"/>
@@ -3994,6 +4049,11 @@
     </w:p>
     <w:p>
       <w:r>
+        <w:rPr>
+          <w:noProof/>
+          <w:lang w:val="es-EC" w:eastAsia="es-EC"/>
+        </w:rPr>
+        <w:lastRenderedPageBreak/>
         <w:drawing>
           <wp:inline distT="0" distB="0" distL="0" distR="0" wp14:anchorId="6FE0EB37" wp14:editId="5B0314A4">
             <wp:extent cx="2689225" cy="1412875"/>
@@ -4038,6 +4098,10 @@
     </w:p>
     <w:p>
       <w:r>
+        <w:rPr>
+          <w:noProof/>
+          <w:lang w:val="es-EC" w:eastAsia="es-EC"/>
+        </w:rPr>
         <w:drawing>
           <wp:inline distT="0" distB="0" distL="0" distR="0" wp14:anchorId="2B762016" wp14:editId="1EAC87CE">
             <wp:extent cx="2689225" cy="1413510"/>
@@ -4082,6 +4146,10 @@
     </w:p>
     <w:p>
       <w:r>
+        <w:rPr>
+          <w:noProof/>
+          <w:lang w:val="es-EC" w:eastAsia="es-EC"/>
+        </w:rPr>
         <w:drawing>
           <wp:inline distT="0" distB="0" distL="0" distR="0" wp14:anchorId="192DBE26" wp14:editId="3F362330">
             <wp:extent cx="2689225" cy="1416685"/>
@@ -4127,6 +4195,10 @@
     </w:p>
     <w:p>
       <w:r>
+        <w:rPr>
+          <w:noProof/>
+          <w:lang w:val="es-EC" w:eastAsia="es-EC"/>
+        </w:rPr>
         <w:drawing>
           <wp:inline distT="0" distB="0" distL="0" distR="0" wp14:anchorId="2577F8BF" wp14:editId="7C415E69">
             <wp:extent cx="2689225" cy="1412240"/>
@@ -4171,6 +4243,11 @@
     </w:p>
     <w:p>
       <w:r>
+        <w:rPr>
+          <w:noProof/>
+          <w:lang w:val="es-EC" w:eastAsia="es-EC"/>
+        </w:rPr>
+        <w:lastRenderedPageBreak/>
         <w:drawing>
           <wp:inline distT="0" distB="0" distL="0" distR="0" wp14:anchorId="191AD9A6" wp14:editId="226BD3C9">
             <wp:extent cx="2689225" cy="1416685"/>
@@ -4223,6 +4300,10 @@
     </w:p>
     <w:p>
       <w:r>
+        <w:rPr>
+          <w:noProof/>
+          <w:lang w:val="es-EC" w:eastAsia="es-EC"/>
+        </w:rPr>
         <w:drawing>
           <wp:inline distT="0" distB="0" distL="0" distR="0" wp14:anchorId="7ABB8598" wp14:editId="5FC79E62">
             <wp:extent cx="2689225" cy="1416685"/>
@@ -4262,6 +4343,10 @@
     </w:p>
     <w:p>
       <w:r>
+        <w:rPr>
+          <w:noProof/>
+          <w:lang w:val="es-EC" w:eastAsia="es-EC"/>
+        </w:rPr>
         <w:drawing>
           <wp:inline distT="0" distB="0" distL="0" distR="0" wp14:anchorId="1271E9BD" wp14:editId="11545998">
             <wp:extent cx="2689225" cy="1414780"/>
@@ -4303,12 +4388,15 @@
     <w:p/>
     <w:p>
       <w:r>
-        <w:lastRenderedPageBreak/>
         <w:t>La siguiente imagen demuestra qué es lo que pasa cuando se decide cancelar la compra.</w:t>
       </w:r>
     </w:p>
     <w:p>
       <w:r>
+        <w:rPr>
+          <w:noProof/>
+          <w:lang w:val="es-EC" w:eastAsia="es-EC"/>
+        </w:rPr>
         <w:drawing>
           <wp:inline distT="0" distB="0" distL="0" distR="0" wp14:anchorId="5AA5F37B" wp14:editId="050560F2">
             <wp:extent cx="2689225" cy="1414780"/>
@@ -4413,7 +4501,14 @@
         <w:rPr>
           <w:bCs/>
         </w:rPr>
-        <w:t>Mayor rendimiento: se puede mejorar la velocidad y la experiencia de usuario al no tener que compartir recursos con otros sitios web.</w:t>
+        <w:t xml:space="preserve">Mayor rendimiento: se puede mejorar la velocidad y la experiencia de </w:t>
+      </w:r>
+      <w:r>
+        <w:rPr>
+          <w:bCs/>
+        </w:rPr>
+        <w:lastRenderedPageBreak/>
+        <w:t>usuario al no tener que compartir recursos con otros sitios web.</w:t>
       </w:r>
     </w:p>
     <w:p>
@@ -4455,19 +4550,7 @@
         <w:rPr>
           <w:bCs/>
         </w:rPr>
-        <w:t>Escalabilidad: se pueden agregar recursos adicionales para satisfacer las necesidades cambiantes del sitio de e-</w:t>
-      </w:r>
-      <w:r>
-        <w:rPr>
-          <w:bCs/>
-        </w:rPr>
-        <w:t>eCommerce</w:t>
-      </w:r>
-      <w:r>
-        <w:rPr>
-          <w:bCs/>
-        </w:rPr>
-        <w:t xml:space="preserve"> y permitir el crecimiento y la expansión del sitio.</w:t>
+        <w:t>Escalabilidad: se pueden agregar recursos adicionales para satisfacer las necesidades cambiantes del sitio de e-eCommerce y permitir el crecimiento y la expansión del sitio.</w:t>
       </w:r>
     </w:p>
     <w:p>
@@ -4593,10 +4676,79 @@
     <w:p>
       <w:pPr>
         <w:pStyle w:val="Textoindependiente"/>
+      </w:pPr>
+      <w:r>
+        <w:t>En este proyecto se utilizaron diferentes tecnologías y herramientas para desarrollar una aplicación de e-</w:t>
+      </w:r>
+      <w:proofErr w:type="spellStart"/>
+      <w:r>
+        <w:t>commerce</w:t>
+      </w:r>
+      <w:proofErr w:type="spellEnd"/>
+      <w:r>
+        <w:t xml:space="preserve">. Se utilizó Visual Studio Code como editor de texto, JavaScript como lenguaje de programación, Next.js como </w:t>
+      </w:r>
+      <w:proofErr w:type="spellStart"/>
+      <w:r>
+        <w:t>framework</w:t>
+      </w:r>
+      <w:proofErr w:type="spellEnd"/>
+      <w:r>
+        <w:t xml:space="preserve"> de desarrollo web, Sanity Studio para la gestión de contenido, Node.js para el manejo del servidor, Stripe para el procesamiento de pagos y GitHub para el control de versiones.</w:t>
+      </w:r>
+    </w:p>
+    <w:p>
+      <w:pPr>
+        <w:pStyle w:val="Textoindependiente"/>
+      </w:pPr>
+      <w:r>
+        <w:t xml:space="preserve">El proyecto se inició con la creación de una aplicación de Next.js, que proporciona una estructura de proyecto predeterminada con configuraciones de servidor y cliente, enrutamiento y herramientas de construcción </w:t>
+      </w:r>
+      <w:proofErr w:type="spellStart"/>
+      <w:r>
+        <w:t>preconfiguradas</w:t>
+      </w:r>
+      <w:proofErr w:type="spellEnd"/>
+      <w:r>
+        <w:t>. Se crearon componentes y páginas dentro de la carpeta "</w:t>
+      </w:r>
+      <w:proofErr w:type="spellStart"/>
+      <w:r>
+        <w:t>pages</w:t>
+      </w:r>
+      <w:proofErr w:type="spellEnd"/>
+      <w:r>
+        <w:t>", que se convierten en páginas web accesibles mediante una URL única. Además, se utilizó un archivo de GitHub para instalar las dependencias necesarias y asegurar</w:t>
+      </w:r>
+      <w:r>
         <w:rPr>
           <w:b/>
         </w:rPr>
-      </w:pPr>
+        <w:t xml:space="preserve"> </w:t>
+      </w:r>
+      <w:r>
+        <w:t>la compatibilidad entre versiones.</w:t>
+      </w:r>
+    </w:p>
+    <w:p>
+      <w:pPr>
+        <w:pStyle w:val="Textoindependiente"/>
+      </w:pPr>
+      <w:r>
+        <w:t xml:space="preserve">Se utilizó Sanity Studio para la gestión de contenido del proyecto, creando un conjunto de datos para el comercio electrónico y una plantilla de proyecto. También se utilizó </w:t>
+      </w:r>
+      <w:r>
+        <w:lastRenderedPageBreak/>
+        <w:t>Stripe para el procesamiento de pagos y Node.js para el manejo del servidor. El proyecto incluyó un componente de banner principal y una sección de "productos más vendidos" con un bucle que mostraba productos reales.</w:t>
+      </w:r>
+    </w:p>
+    <w:p>
+      <w:pPr>
+        <w:pStyle w:val="Textoindependiente"/>
+      </w:pPr>
+      <w:r>
+        <w:t>Se aplicaron nombres de clase a elementos HTML en una página utilizando React y CSS, lo que permitió definir estilos CSS específicos para esos elementos. Los nombres de clase se aplicaron mediante la sintaxis JSX en React y se definieron estilos CSS correspondientes en un archivo CSS global.</w:t>
+      </w:r>
     </w:p>
     <w:p>
       <w:pPr>
@@ -4606,6 +4758,12 @@
           <w:lang w:val="es-EC" w:eastAsia="es-EC"/>
         </w:rPr>
       </w:pPr>
+      <w:r>
+        <w:rPr>
+          <w:b/>
+        </w:rPr>
+        <w:t xml:space="preserve">5. </w:t>
+      </w:r>
       <w:r>
         <w:rPr>
           <w:b/>
@@ -5074,7 +5232,7 @@
 </file>
 
 <file path=word/endnotes.xml><?xml version="1.0" encoding="utf-8"?>
-<w:endnotes xmlns:wpc="http://schemas.microsoft.com/office/word/2010/wordprocessingCanvas" xmlns:cx="http://schemas.microsoft.com/office/drawing/2014/chartex" xmlns:cx1="http://schemas.microsoft.com/office/drawing/2015/9/8/chartex" xmlns:cx2="http://schemas.microsoft.com/office/drawing/2015/10/21/chartex" xmlns:cx3="http://schemas.microsoft.com/office/drawing/2016/5/9/chartex" xmlns:cx4="http://schemas.microsoft.com/office/drawing/2016/5/10/chartex" xmlns:cx5="http://schemas.microsoft.com/office/drawing/2016/5/11/chartex" xmlns:cx6="http://schemas.microsoft.com/office/drawing/2016/5/12/chartex" xmlns:cx7="http://schemas.microsoft.com/office/drawing/2016/5/13/chartex" xmlns:cx8="http://schemas.microsoft.com/office/drawing/2016/5/14/chartex" xmlns:mc="http://schemas.openxmlformats.org/markup-compatibility/2006" xmlns:aink="http://schemas.microsoft.com/office/drawing/2016/ink" xmlns:am3d="http://schemas.microsoft.com/office/drawing/2017/model3d" xmlns:o="urn:schemas-microsoft-com:office:office" xmlns:oel="http://schemas.microsoft.com/office/2019/extlst" xmlns:r="http://schemas.openxmlformats.org/officeDocument/2006/relationships" xmlns:m="http://schemas.openxmlformats.org/officeDocument/2006/math" xmlns:v="urn:schemas-microsoft-com:vml" xmlns:wp14="http://schemas.microsoft.com/office/word/2010/wordprocessingDrawing" xmlns:wp="http://schemas.openxmlformats.org/drawingml/2006/wordprocessingDrawing" xmlns:w10="urn:schemas-microsoft-com:office:word" xmlns:w="http://schemas.openxmlformats.org/wordprocessingml/2006/main" xmlns:w14="http://schemas.microsoft.com/office/word/2010/wordml" xmlns:w15="http://schemas.microsoft.com/office/word/2012/wordml" xmlns:w16cex="http://schemas.microsoft.com/office/word/2018/wordml/cex" xmlns:w16cid="http://schemas.microsoft.com/office/word/2016/wordml/cid" xmlns:w16="http://schemas.microsoft.com/office/word/2018/wordml" xmlns:w16sdtdh="http://schemas.microsoft.com/office/word/2020/wordml/sdtdatahash" xmlns:w16se="http://schemas.microsoft.com/office/word/2015/wordml/symex" xmlns:wpg="http://schemas.microsoft.com/office/word/2010/wordprocessingGroup" xmlns:wpi="http://schemas.microsoft.com/office/word/2010/wordprocessingInk" xmlns:wne="http://schemas.microsoft.com/office/word/2006/wordml" xmlns:wps="http://schemas.microsoft.com/office/word/2010/wordprocessingShape" mc:Ignorable="w14 w15 w16se w16cid w16 w16cex w16sdtdh wp14">
+<w:endnotes xmlns:wpc="http://schemas.microsoft.com/office/word/2010/wordprocessingCanvas" xmlns:cx="http://schemas.microsoft.com/office/drawing/2014/chartex" xmlns:mc="http://schemas.openxmlformats.org/markup-compatibility/2006" xmlns:o="urn:schemas-microsoft-com:office:office" xmlns:r="http://schemas.openxmlformats.org/officeDocument/2006/relationships" xmlns:m="http://schemas.openxmlformats.org/officeDocument/2006/math" xmlns:v="urn:schemas-microsoft-com:vml" xmlns:wp14="http://schemas.microsoft.com/office/word/2010/wordprocessingDrawing" xmlns:wp="http://schemas.openxmlformats.org/drawingml/2006/wordprocessingDrawing" xmlns:w10="urn:schemas-microsoft-com:office:word" xmlns:w="http://schemas.openxmlformats.org/wordprocessingml/2006/main" xmlns:w14="http://schemas.microsoft.com/office/word/2010/wordml" xmlns:w15="http://schemas.microsoft.com/office/word/2012/wordml" xmlns:w16se="http://schemas.microsoft.com/office/word/2015/wordml/symex" xmlns:wpg="http://schemas.microsoft.com/office/word/2010/wordprocessingGroup" xmlns:wpi="http://schemas.microsoft.com/office/word/2010/wordprocessingInk" xmlns:wne="http://schemas.microsoft.com/office/word/2006/wordml" xmlns:wps="http://schemas.microsoft.com/office/word/2010/wordprocessingShape" mc:Ignorable="w14 w15 w16se wp14">
   <w:endnote w:type="separator" w:id="-1">
     <w:p>
       <w:pPr>
@@ -5099,7 +5257,7 @@
 </file>
 
 <file path=word/footer1.xml><?xml version="1.0" encoding="utf-8"?>
-<w:ftr xmlns:wpc="http://schemas.microsoft.com/office/word/2010/wordprocessingCanvas" xmlns:cx="http://schemas.microsoft.com/office/drawing/2014/chartex" xmlns:cx1="http://schemas.microsoft.com/office/drawing/2015/9/8/chartex" xmlns:cx2="http://schemas.microsoft.com/office/drawing/2015/10/21/chartex" xmlns:cx3="http://schemas.microsoft.com/office/drawing/2016/5/9/chartex" xmlns:cx4="http://schemas.microsoft.com/office/drawing/2016/5/10/chartex" xmlns:cx5="http://schemas.microsoft.com/office/drawing/2016/5/11/chartex" xmlns:cx6="http://schemas.microsoft.com/office/drawing/2016/5/12/chartex" xmlns:cx7="http://schemas.microsoft.com/office/drawing/2016/5/13/chartex" xmlns:cx8="http://schemas.microsoft.com/office/drawing/2016/5/14/chartex" xmlns:mc="http://schemas.openxmlformats.org/markup-compatibility/2006" xmlns:aink="http://schemas.microsoft.com/office/drawing/2016/ink" xmlns:am3d="http://schemas.microsoft.com/office/drawing/2017/model3d" xmlns:o="urn:schemas-microsoft-com:office:office" xmlns:oel="http://schemas.microsoft.com/office/2019/extlst" xmlns:r="http://schemas.openxmlformats.org/officeDocument/2006/relationships" xmlns:m="http://schemas.openxmlformats.org/officeDocument/2006/math" xmlns:v="urn:schemas-microsoft-com:vml" xmlns:wp14="http://schemas.microsoft.com/office/word/2010/wordprocessingDrawing" xmlns:wp="http://schemas.openxmlformats.org/drawingml/2006/wordprocessingDrawing" xmlns:w10="urn:schemas-microsoft-com:office:word" xmlns:w="http://schemas.openxmlformats.org/wordprocessingml/2006/main" xmlns:w14="http://schemas.microsoft.com/office/word/2010/wordml" xmlns:w15="http://schemas.microsoft.com/office/word/2012/wordml" xmlns:w16cex="http://schemas.microsoft.com/office/word/2018/wordml/cex" xmlns:w16cid="http://schemas.microsoft.com/office/word/2016/wordml/cid" xmlns:w16="http://schemas.microsoft.com/office/word/2018/wordml" xmlns:w16sdtdh="http://schemas.microsoft.com/office/word/2020/wordml/sdtdatahash" xmlns:w16se="http://schemas.microsoft.com/office/word/2015/wordml/symex" xmlns:wpg="http://schemas.microsoft.com/office/word/2010/wordprocessingGroup" xmlns:wpi="http://schemas.microsoft.com/office/word/2010/wordprocessingInk" xmlns:wne="http://schemas.microsoft.com/office/word/2006/wordml" xmlns:wps="http://schemas.microsoft.com/office/word/2010/wordprocessingShape" mc:Ignorable="w14 w15 w16se w16cid w16 w16cex w16sdtdh wp14">
+<w:ftr xmlns:wpc="http://schemas.microsoft.com/office/word/2010/wordprocessingCanvas" xmlns:cx="http://schemas.microsoft.com/office/drawing/2014/chartex" xmlns:mc="http://schemas.openxmlformats.org/markup-compatibility/2006" xmlns:o="urn:schemas-microsoft-com:office:office" xmlns:r="http://schemas.openxmlformats.org/officeDocument/2006/relationships" xmlns:m="http://schemas.openxmlformats.org/officeDocument/2006/math" xmlns:v="urn:schemas-microsoft-com:vml" xmlns:wp14="http://schemas.microsoft.com/office/word/2010/wordprocessingDrawing" xmlns:wp="http://schemas.openxmlformats.org/drawingml/2006/wordprocessingDrawing" xmlns:w10="urn:schemas-microsoft-com:office:word" xmlns:w="http://schemas.openxmlformats.org/wordprocessingml/2006/main" xmlns:w14="http://schemas.microsoft.com/office/word/2010/wordml" xmlns:w15="http://schemas.microsoft.com/office/word/2012/wordml" xmlns:w16se="http://schemas.microsoft.com/office/word/2015/wordml/symex" xmlns:wpg="http://schemas.microsoft.com/office/word/2010/wordprocessingGroup" xmlns:wpi="http://schemas.microsoft.com/office/word/2010/wordprocessingInk" xmlns:wne="http://schemas.microsoft.com/office/word/2006/wordml" xmlns:wps="http://schemas.microsoft.com/office/word/2010/wordprocessingShape" mc:Ignorable="w14 w15 w16se wp14">
   <w:p>
     <w:pPr>
       <w:pStyle w:val="Piedepgina"/>
@@ -5122,7 +5280,7 @@
 </file>
 
 <file path=word/footer2.xml><?xml version="1.0" encoding="utf-8"?>
-<w:ftr xmlns:wpc="http://schemas.microsoft.com/office/word/2010/wordprocessingCanvas" xmlns:cx="http://schemas.microsoft.com/office/drawing/2014/chartex" xmlns:cx1="http://schemas.microsoft.com/office/drawing/2015/9/8/chartex" xmlns:cx2="http://schemas.microsoft.com/office/drawing/2015/10/21/chartex" xmlns:cx3="http://schemas.microsoft.com/office/drawing/2016/5/9/chartex" xmlns:cx4="http://schemas.microsoft.com/office/drawing/2016/5/10/chartex" xmlns:cx5="http://schemas.microsoft.com/office/drawing/2016/5/11/chartex" xmlns:cx6="http://schemas.microsoft.com/office/drawing/2016/5/12/chartex" xmlns:cx7="http://schemas.microsoft.com/office/drawing/2016/5/13/chartex" xmlns:cx8="http://schemas.microsoft.com/office/drawing/2016/5/14/chartex" xmlns:mc="http://schemas.openxmlformats.org/markup-compatibility/2006" xmlns:aink="http://schemas.microsoft.com/office/drawing/2016/ink" xmlns:am3d="http://schemas.microsoft.com/office/drawing/2017/model3d" xmlns:o="urn:schemas-microsoft-com:office:office" xmlns:oel="http://schemas.microsoft.com/office/2019/extlst" xmlns:r="http://schemas.openxmlformats.org/officeDocument/2006/relationships" xmlns:m="http://schemas.openxmlformats.org/officeDocument/2006/math" xmlns:v="urn:schemas-microsoft-com:vml" xmlns:wp14="http://schemas.microsoft.com/office/word/2010/wordprocessingDrawing" xmlns:wp="http://schemas.openxmlformats.org/drawingml/2006/wordprocessingDrawing" xmlns:w10="urn:schemas-microsoft-com:office:word" xmlns:w="http://schemas.openxmlformats.org/wordprocessingml/2006/main" xmlns:w14="http://schemas.microsoft.com/office/word/2010/wordml" xmlns:w15="http://schemas.microsoft.com/office/word/2012/wordml" xmlns:w16cex="http://schemas.microsoft.com/office/word/2018/wordml/cex" xmlns:w16cid="http://schemas.microsoft.com/office/word/2016/wordml/cid" xmlns:w16="http://schemas.microsoft.com/office/word/2018/wordml" xmlns:w16sdtdh="http://schemas.microsoft.com/office/word/2020/wordml/sdtdatahash" xmlns:w16se="http://schemas.microsoft.com/office/word/2015/wordml/symex" xmlns:wpg="http://schemas.microsoft.com/office/word/2010/wordprocessingGroup" xmlns:wpi="http://schemas.microsoft.com/office/word/2010/wordprocessingInk" xmlns:wne="http://schemas.microsoft.com/office/word/2006/wordml" xmlns:wps="http://schemas.microsoft.com/office/word/2010/wordprocessingShape" mc:Ignorable="w14 w15 w16se w16cid w16 w16cex w16sdtdh wp14">
+<w:ftr xmlns:wpc="http://schemas.microsoft.com/office/word/2010/wordprocessingCanvas" xmlns:cx="http://schemas.microsoft.com/office/drawing/2014/chartex" xmlns:mc="http://schemas.openxmlformats.org/markup-compatibility/2006" xmlns:o="urn:schemas-microsoft-com:office:office" xmlns:r="http://schemas.openxmlformats.org/officeDocument/2006/relationships" xmlns:m="http://schemas.openxmlformats.org/officeDocument/2006/math" xmlns:v="urn:schemas-microsoft-com:vml" xmlns:wp14="http://schemas.microsoft.com/office/word/2010/wordprocessingDrawing" xmlns:wp="http://schemas.openxmlformats.org/drawingml/2006/wordprocessingDrawing" xmlns:w10="urn:schemas-microsoft-com:office:word" xmlns:w="http://schemas.openxmlformats.org/wordprocessingml/2006/main" xmlns:w14="http://schemas.microsoft.com/office/word/2010/wordml" xmlns:w15="http://schemas.microsoft.com/office/word/2012/wordml" xmlns:w16se="http://schemas.microsoft.com/office/word/2015/wordml/symex" xmlns:wpg="http://schemas.microsoft.com/office/word/2010/wordprocessingGroup" xmlns:wpi="http://schemas.microsoft.com/office/word/2010/wordprocessingInk" xmlns:wne="http://schemas.microsoft.com/office/word/2006/wordml" xmlns:wps="http://schemas.microsoft.com/office/word/2010/wordprocessingShape" mc:Ignorable="w14 w15 w16se wp14">
   <w:p>
     <w:pPr>
       <w:pStyle w:val="Piedepgina"/>
@@ -5135,6 +5293,7 @@
     <w:r>
       <w:rPr>
         <w:noProof/>
+        <w:lang w:val="es-EC" w:eastAsia="es-EC"/>
       </w:rPr>
       <mc:AlternateContent>
         <mc:Choice Requires="wps">
@@ -5310,7 +5469,7 @@
               <v:stroke joinstyle="miter"/>
               <v:path gradientshapeok="t" o:connecttype="rect"/>
             </v:shapetype>
-            <v:shape id="Cuadro de texto 10" o:spid="_x0000_s1029" type="#_x0000_t202" style="position:absolute;left:0;text-align:left;margin-left:-7.15pt;margin-top:4pt;width:263.9pt;height:56pt;z-index:-251658240;visibility:visible;mso-wrap-style:square;mso-width-percent:0;mso-height-percent:0;mso-wrap-distance-left:9pt;mso-wrap-distance-top:0;mso-wrap-distance-right:9pt;mso-wrap-distance-bottom:0;mso-position-horizontal:absolute;mso-position-horizontal-relative:text;mso-position-vertical:absolute;mso-position-vertical-relative:text;mso-width-percent:0;mso-height-percent:0;mso-width-relative:page;mso-height-relative:page;v-text-anchor:top" o:gfxdata="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" filled="f" stroked="f">
+            <v:shape id="Cuadro de texto 10" o:spid="_x0000_s1029" type="#_x0000_t202" style="position:absolute;left:0;text-align:left;margin-left:-7.15pt;margin-top:4pt;width:263.9pt;height:56pt;z-index:-251658240;visibility:visible;mso-wrap-style:square;mso-width-percent:0;mso-height-percent:0;mso-wrap-distance-left:9pt;mso-wrap-distance-top:0;mso-wrap-distance-right:9pt;mso-wrap-distance-bottom:0;mso-position-horizontal:absolute;mso-position-horizontal-relative:text;mso-position-vertical:absolute;mso-position-vertical-relative:text;mso-width-percent:0;mso-height-percent:0;mso-width-relative:page;mso-height-relative:page;v-text-anchor:top" o:gfxdata="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" filled="f" stroked="f">
               <v:textbox inset=",2.6mm">
                 <w:txbxContent>
                   <w:p>
@@ -5458,7 +5617,7 @@
 </file>
 
 <file path=word/footnotes.xml><?xml version="1.0" encoding="utf-8"?>
-<w:footnotes xmlns:wpc="http://schemas.microsoft.com/office/word/2010/wordprocessingCanvas" xmlns:cx="http://schemas.microsoft.com/office/drawing/2014/chartex" xmlns:cx1="http://schemas.microsoft.com/office/drawing/2015/9/8/chartex" xmlns:cx2="http://schemas.microsoft.com/office/drawing/2015/10/21/chartex" xmlns:cx3="http://schemas.microsoft.com/office/drawing/2016/5/9/chartex" xmlns:cx4="http://schemas.microsoft.com/office/drawing/2016/5/10/chartex" xmlns:cx5="http://schemas.microsoft.com/office/drawing/2016/5/11/chartex" xmlns:cx6="http://schemas.microsoft.com/office/drawing/2016/5/12/chartex" xmlns:cx7="http://schemas.microsoft.com/office/drawing/2016/5/13/chartex" xmlns:cx8="http://schemas.microsoft.com/office/drawing/2016/5/14/chartex" xmlns:mc="http://schemas.openxmlformats.org/markup-compatibility/2006" xmlns:aink="http://schemas.microsoft.com/office/drawing/2016/ink" xmlns:am3d="http://schemas.microsoft.com/office/drawing/2017/model3d" xmlns:o="urn:schemas-microsoft-com:office:office" xmlns:oel="http://schemas.microsoft.com/office/2019/extlst" xmlns:r="http://schemas.openxmlformats.org/officeDocument/2006/relationships" xmlns:m="http://schemas.openxmlformats.org/officeDocument/2006/math" xmlns:v="urn:schemas-microsoft-com:vml" xmlns:wp14="http://schemas.microsoft.com/office/word/2010/wordprocessingDrawing" xmlns:wp="http://schemas.openxmlformats.org/drawingml/2006/wordprocessingDrawing" xmlns:w10="urn:schemas-microsoft-com:office:word" xmlns:w="http://schemas.openxmlformats.org/wordprocessingml/2006/main" xmlns:w14="http://schemas.microsoft.com/office/word/2010/wordml" xmlns:w15="http://schemas.microsoft.com/office/word/2012/wordml" xmlns:w16cex="http://schemas.microsoft.com/office/word/2018/wordml/cex" xmlns:w16cid="http://schemas.microsoft.com/office/word/2016/wordml/cid" xmlns:w16="http://schemas.microsoft.com/office/word/2018/wordml" xmlns:w16sdtdh="http://schemas.microsoft.com/office/word/2020/wordml/sdtdatahash" xmlns:w16se="http://schemas.microsoft.com/office/word/2015/wordml/symex" xmlns:wpg="http://schemas.microsoft.com/office/word/2010/wordprocessingGroup" xmlns:wpi="http://schemas.microsoft.com/office/word/2010/wordprocessingInk" xmlns:wne="http://schemas.microsoft.com/office/word/2006/wordml" xmlns:wps="http://schemas.microsoft.com/office/word/2010/wordprocessingShape" mc:Ignorable="w14 w15 w16se w16cid w16 w16cex w16sdtdh wp14">
+<w:footnotes xmlns:wpc="http://schemas.microsoft.com/office/word/2010/wordprocessingCanvas" xmlns:cx="http://schemas.microsoft.com/office/drawing/2014/chartex" xmlns:mc="http://schemas.openxmlformats.org/markup-compatibility/2006" xmlns:o="urn:schemas-microsoft-com:office:office" xmlns:r="http://schemas.openxmlformats.org/officeDocument/2006/relationships" xmlns:m="http://schemas.openxmlformats.org/officeDocument/2006/math" xmlns:v="urn:schemas-microsoft-com:vml" xmlns:wp14="http://schemas.microsoft.com/office/word/2010/wordprocessingDrawing" xmlns:wp="http://schemas.openxmlformats.org/drawingml/2006/wordprocessingDrawing" xmlns:w10="urn:schemas-microsoft-com:office:word" xmlns:w="http://schemas.openxmlformats.org/wordprocessingml/2006/main" xmlns:w14="http://schemas.microsoft.com/office/word/2010/wordml" xmlns:w15="http://schemas.microsoft.com/office/word/2012/wordml" xmlns:w16se="http://schemas.microsoft.com/office/word/2015/wordml/symex" xmlns:wpg="http://schemas.microsoft.com/office/word/2010/wordprocessingGroup" xmlns:wpi="http://schemas.microsoft.com/office/word/2010/wordprocessingInk" xmlns:wne="http://schemas.microsoft.com/office/word/2006/wordml" xmlns:wps="http://schemas.microsoft.com/office/word/2010/wordprocessingShape" mc:Ignorable="w14 w15 w16se wp14">
   <w:footnote w:type="separator" w:id="-1">
     <w:p>
       <w:pPr>
@@ -5483,7 +5642,7 @@
 </file>
 
 <file path=word/header1.xml><?xml version="1.0" encoding="utf-8"?>
-<w:hdr xmlns:wpc="http://schemas.microsoft.com/office/word/2010/wordprocessingCanvas" xmlns:cx="http://schemas.microsoft.com/office/drawing/2014/chartex" xmlns:cx1="http://schemas.microsoft.com/office/drawing/2015/9/8/chartex" xmlns:cx2="http://schemas.microsoft.com/office/drawing/2015/10/21/chartex" xmlns:cx3="http://schemas.microsoft.com/office/drawing/2016/5/9/chartex" xmlns:cx4="http://schemas.microsoft.com/office/drawing/2016/5/10/chartex" xmlns:cx5="http://schemas.microsoft.com/office/drawing/2016/5/11/chartex" xmlns:cx6="http://schemas.microsoft.com/office/drawing/2016/5/12/chartex" xmlns:cx7="http://schemas.microsoft.com/office/drawing/2016/5/13/chartex" xmlns:cx8="http://schemas.microsoft.com/office/drawing/2016/5/14/chartex" xmlns:mc="http://schemas.openxmlformats.org/markup-compatibility/2006" xmlns:aink="http://schemas.microsoft.com/office/drawing/2016/ink" xmlns:am3d="http://schemas.microsoft.com/office/drawing/2017/model3d" xmlns:o="urn:schemas-microsoft-com:office:office" xmlns:oel="http://schemas.microsoft.com/office/2019/extlst" xmlns:r="http://schemas.openxmlformats.org/officeDocument/2006/relationships" xmlns:m="http://schemas.openxmlformats.org/officeDocument/2006/math" xmlns:v="urn:schemas-microsoft-com:vml" xmlns:wp14="http://schemas.microsoft.com/office/word/2010/wordprocessingDrawing" xmlns:wp="http://schemas.openxmlformats.org/drawingml/2006/wordprocessingDrawing" xmlns:w10="urn:schemas-microsoft-com:office:word" xmlns:w="http://schemas.openxmlformats.org/wordprocessingml/2006/main" xmlns:w14="http://schemas.microsoft.com/office/word/2010/wordml" xmlns:w15="http://schemas.microsoft.com/office/word/2012/wordml" xmlns:w16cex="http://schemas.microsoft.com/office/word/2018/wordml/cex" xmlns:w16cid="http://schemas.microsoft.com/office/word/2016/wordml/cid" xmlns:w16="http://schemas.microsoft.com/office/word/2018/wordml" xmlns:w16sdtdh="http://schemas.microsoft.com/office/word/2020/wordml/sdtdatahash" xmlns:w16se="http://schemas.microsoft.com/office/word/2015/wordml/symex" xmlns:wpg="http://schemas.microsoft.com/office/word/2010/wordprocessingGroup" xmlns:wpi="http://schemas.microsoft.com/office/word/2010/wordprocessingInk" xmlns:wne="http://schemas.microsoft.com/office/word/2006/wordml" xmlns:wps="http://schemas.microsoft.com/office/word/2010/wordprocessingShape" mc:Ignorable="w14 w15 w16se w16cid w16 w16cex w16sdtdh wp14">
+<w:hdr xmlns:wpc="http://schemas.microsoft.com/office/word/2010/wordprocessingCanvas" xmlns:cx="http://schemas.microsoft.com/office/drawing/2014/chartex" xmlns:mc="http://schemas.openxmlformats.org/markup-compatibility/2006" xmlns:o="urn:schemas-microsoft-com:office:office" xmlns:r="http://schemas.openxmlformats.org/officeDocument/2006/relationships" xmlns:m="http://schemas.openxmlformats.org/officeDocument/2006/math" xmlns:v="urn:schemas-microsoft-com:vml" xmlns:wp14="http://schemas.microsoft.com/office/word/2010/wordprocessingDrawing" xmlns:wp="http://schemas.openxmlformats.org/drawingml/2006/wordprocessingDrawing" xmlns:w10="urn:schemas-microsoft-com:office:word" xmlns:w="http://schemas.openxmlformats.org/wordprocessingml/2006/main" xmlns:w14="http://schemas.microsoft.com/office/word/2010/wordml" xmlns:w15="http://schemas.microsoft.com/office/word/2012/wordml" xmlns:w16se="http://schemas.microsoft.com/office/word/2015/wordml/symex" xmlns:wpg="http://schemas.microsoft.com/office/word/2010/wordprocessingGroup" xmlns:wpi="http://schemas.microsoft.com/office/word/2010/wordprocessingInk" xmlns:wne="http://schemas.microsoft.com/office/word/2006/wordml" xmlns:wps="http://schemas.microsoft.com/office/word/2010/wordprocessingShape" mc:Ignorable="w14 w15 w16se wp14">
   <w:p>
     <w:pPr>
       <w:pStyle w:val="Encabezado"/>
@@ -5494,6 +5653,7 @@
     <w:r>
       <w:rPr>
         <w:noProof/>
+        <w:lang w:val="es-EC" w:eastAsia="es-EC"/>
       </w:rPr>
       <mc:AlternateContent>
         <mc:Choice Requires="wpg">
@@ -5732,7 +5892,7 @@
         </mc:Choice>
         <mc:Fallback>
           <w:pict>
-            <v:group w14:anchorId="21DC1589" id="5 Grupo" o:spid="_x0000_s1026" style="position:absolute;left:0;text-align:left;margin-left:-22.25pt;margin-top:-2.25pt;width:534pt;height:74.25pt;z-index:251657216" coordsize="67818,9429" o:gfxdata="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">
+            <v:group w14:anchorId="21DC1589" id="5 Grupo" o:spid="_x0000_s1026" style="position:absolute;left:0;text-align:left;margin-left:-22.25pt;margin-top:-2.25pt;width:534pt;height:74.25pt;z-index:251657216" coordsize="67818,9429" o:gfxdata="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">
               <v:shapetype id="_x0000_t75" coordsize="21600,21600" o:spt="75" o:preferrelative="t" path="m@4@5l@4@11@9@11@9@5xe" filled="f" stroked="f">
                 <v:stroke joinstyle="miter"/>
                 <v:formulas>
@@ -5895,7 +6055,7 @@
 </file>
 
 <file path=word/numbering.xml><?xml version="1.0" encoding="utf-8"?>
-<w:numbering xmlns:wpc="http://schemas.microsoft.com/office/word/2010/wordprocessingCanvas" xmlns:cx="http://schemas.microsoft.com/office/drawing/2014/chartex" xmlns:cx1="http://schemas.microsoft.com/office/drawing/2015/9/8/chartex" xmlns:cx2="http://schemas.microsoft.com/office/drawing/2015/10/21/chartex" xmlns:cx3="http://schemas.microsoft.com/office/drawing/2016/5/9/chartex" xmlns:cx4="http://schemas.microsoft.com/office/drawing/2016/5/10/chartex" xmlns:cx5="http://schemas.microsoft.com/office/drawing/2016/5/11/chartex" xmlns:cx6="http://schemas.microsoft.com/office/drawing/2016/5/12/chartex" xmlns:cx7="http://schemas.microsoft.com/office/drawing/2016/5/13/chartex" xmlns:cx8="http://schemas.microsoft.com/office/drawing/2016/5/14/chartex" xmlns:mc="http://schemas.openxmlformats.org/markup-compatibility/2006" xmlns:aink="http://schemas.microsoft.com/office/drawing/2016/ink" xmlns:am3d="http://schemas.microsoft.com/office/drawing/2017/model3d" xmlns:o="urn:schemas-microsoft-com:office:office" xmlns:oel="http://schemas.microsoft.com/office/2019/extlst" xmlns:r="http://schemas.openxmlformats.org/officeDocument/2006/relationships" xmlns:m="http://schemas.openxmlformats.org/officeDocument/2006/math" xmlns:v="urn:schemas-microsoft-com:vml" xmlns:wp14="http://schemas.microsoft.com/office/word/2010/wordprocessingDrawing" xmlns:wp="http://schemas.openxmlformats.org/drawingml/2006/wordprocessingDrawing" xmlns:w10="urn:schemas-microsoft-com:office:word" xmlns:w="http://schemas.openxmlformats.org/wordprocessingml/2006/main" xmlns:w14="http://schemas.microsoft.com/office/word/2010/wordml" xmlns:w15="http://schemas.microsoft.com/office/word/2012/wordml" xmlns:w16cex="http://schemas.microsoft.com/office/word/2018/wordml/cex" xmlns:w16cid="http://schemas.microsoft.com/office/word/2016/wordml/cid" xmlns:w16="http://schemas.microsoft.com/office/word/2018/wordml" xmlns:w16sdtdh="http://schemas.microsoft.com/office/word/2020/wordml/sdtdatahash" xmlns:w16se="http://schemas.microsoft.com/office/word/2015/wordml/symex" xmlns:wpg="http://schemas.microsoft.com/office/word/2010/wordprocessingGroup" xmlns:wpi="http://schemas.microsoft.com/office/word/2010/wordprocessingInk" xmlns:wne="http://schemas.microsoft.com/office/word/2006/wordml" xmlns:wps="http://schemas.microsoft.com/office/word/2010/wordprocessingShape" mc:Ignorable="w14 w15 w16se w16cid w16 w16cex w16sdtdh wp14">
+<w:numbering xmlns:wpc="http://schemas.microsoft.com/office/word/2010/wordprocessingCanvas" xmlns:cx="http://schemas.microsoft.com/office/drawing/2014/chartex" xmlns:mc="http://schemas.openxmlformats.org/markup-compatibility/2006" xmlns:o="urn:schemas-microsoft-com:office:office" xmlns:r="http://schemas.openxmlformats.org/officeDocument/2006/relationships" xmlns:m="http://schemas.openxmlformats.org/officeDocument/2006/math" xmlns:v="urn:schemas-microsoft-com:vml" xmlns:wp14="http://schemas.microsoft.com/office/word/2010/wordprocessingDrawing" xmlns:wp="http://schemas.openxmlformats.org/drawingml/2006/wordprocessingDrawing" xmlns:w10="urn:schemas-microsoft-com:office:word" xmlns:w="http://schemas.openxmlformats.org/wordprocessingml/2006/main" xmlns:w14="http://schemas.microsoft.com/office/word/2010/wordml" xmlns:w15="http://schemas.microsoft.com/office/word/2012/wordml" xmlns:w16se="http://schemas.microsoft.com/office/word/2015/wordml/symex" xmlns:wpg="http://schemas.microsoft.com/office/word/2010/wordprocessingGroup" xmlns:wpi="http://schemas.microsoft.com/office/word/2010/wordprocessingInk" xmlns:wne="http://schemas.microsoft.com/office/word/2006/wordml" xmlns:wps="http://schemas.microsoft.com/office/word/2010/wordprocessingShape" mc:Ignorable="w14 w15 w16se wp14">
   <w:abstractNum w:abstractNumId="0" w15:restartNumberingAfterBreak="0">
     <w:nsid w:val="E9A554ED"/>
     <w:multiLevelType w:val="singleLevel"/>
@@ -7182,50 +7342,50 @@
       </w:pPr>
     </w:lvl>
   </w:abstractNum>
-  <w:num w:numId="1" w16cid:durableId="932082174">
+  <w:num w:numId="1">
     <w:abstractNumId w:val="1"/>
   </w:num>
-  <w:num w:numId="2" w16cid:durableId="1048259288">
+  <w:num w:numId="2">
     <w:abstractNumId w:val="12"/>
   </w:num>
-  <w:num w:numId="3" w16cid:durableId="917058548">
+  <w:num w:numId="3">
     <w:abstractNumId w:val="5"/>
   </w:num>
-  <w:num w:numId="4" w16cid:durableId="873880937">
+  <w:num w:numId="4">
     <w:abstractNumId w:val="8"/>
   </w:num>
-  <w:num w:numId="5" w16cid:durableId="1752196262">
+  <w:num w:numId="5">
     <w:abstractNumId w:val="3"/>
   </w:num>
-  <w:num w:numId="6" w16cid:durableId="620847917">
+  <w:num w:numId="6">
     <w:abstractNumId w:val="2"/>
   </w:num>
-  <w:num w:numId="7" w16cid:durableId="477456888">
+  <w:num w:numId="7">
     <w:abstractNumId w:val="4"/>
   </w:num>
-  <w:num w:numId="8" w16cid:durableId="1596211641">
+  <w:num w:numId="8">
     <w:abstractNumId w:val="9"/>
   </w:num>
-  <w:num w:numId="9" w16cid:durableId="76756093">
+  <w:num w:numId="9">
     <w:abstractNumId w:val="10"/>
   </w:num>
-  <w:num w:numId="10" w16cid:durableId="1808162840">
+  <w:num w:numId="10">
     <w:abstractNumId w:val="7"/>
   </w:num>
-  <w:num w:numId="11" w16cid:durableId="2009599734">
+  <w:num w:numId="11">
     <w:abstractNumId w:val="0"/>
   </w:num>
-  <w:num w:numId="12" w16cid:durableId="262954981">
+  <w:num w:numId="12">
     <w:abstractNumId w:val="6"/>
   </w:num>
-  <w:num w:numId="13" w16cid:durableId="521823155">
+  <w:num w:numId="13">
     <w:abstractNumId w:val="11"/>
   </w:num>
 </w:numbering>
 </file>
 
 <file path=word/styles.xml><?xml version="1.0" encoding="utf-8"?>
-<w:styles xmlns:mc="http://schemas.openxmlformats.org/markup-compatibility/2006" xmlns:r="http://schemas.openxmlformats.org/officeDocument/2006/relationships" xmlns:w="http://schemas.openxmlformats.org/wordprocessingml/2006/main" xmlns:w14="http://schemas.microsoft.com/office/word/2010/wordml" xmlns:w15="http://schemas.microsoft.com/office/word/2012/wordml" xmlns:w16cex="http://schemas.microsoft.com/office/word/2018/wordml/cex" xmlns:w16cid="http://schemas.microsoft.com/office/word/2016/wordml/cid" xmlns:w16="http://schemas.microsoft.com/office/word/2018/wordml" xmlns:w16sdtdh="http://schemas.microsoft.com/office/word/2020/wordml/sdtdatahash" xmlns:w16se="http://schemas.microsoft.com/office/word/2015/wordml/symex" mc:Ignorable="w14 w15 w16se w16cid w16 w16cex w16sdtdh">
+<w:styles xmlns:mc="http://schemas.openxmlformats.org/markup-compatibility/2006" xmlns:r="http://schemas.openxmlformats.org/officeDocument/2006/relationships" xmlns:w="http://schemas.openxmlformats.org/wordprocessingml/2006/main" xmlns:w14="http://schemas.microsoft.com/office/word/2010/wordml" xmlns:w15="http://schemas.microsoft.com/office/word/2012/wordml" xmlns:w16se="http://schemas.microsoft.com/office/word/2015/wordml/symex" mc:Ignorable="w14 w15 w16se">
   <w:docDefaults>
     <w:rPrDefault>
       <w:rPr>
@@ -7235,7 +7395,7 @@
     </w:rPrDefault>
     <w:pPrDefault/>
   </w:docDefaults>
-  <w:latentStyles w:defLockedState="0" w:defUIPriority="99" w:defSemiHidden="0" w:defUnhideWhenUsed="0" w:defQFormat="0" w:count="376">
+  <w:latentStyles w:defLockedState="0" w:defUIPriority="99" w:defSemiHidden="0" w:defUnhideWhenUsed="0" w:defQFormat="0" w:count="371">
     <w:lsdException w:name="Normal" w:uiPriority="0" w:qFormat="1"/>
     <w:lsdException w:name="heading 1" w:uiPriority="9" w:qFormat="1"/>
     <w:lsdException w:name="heading 2" w:uiPriority="9" w:qFormat="1"/>
@@ -7607,11 +7767,6 @@
     <w:lsdException w:name="List Table 5 Dark Accent 6" w:uiPriority="50"/>
     <w:lsdException w:name="List Table 6 Colorful Accent 6" w:uiPriority="51"/>
     <w:lsdException w:name="List Table 7 Colorful Accent 6" w:uiPriority="52"/>
-    <w:lsdException w:name="Mention" w:semiHidden="1" w:unhideWhenUsed="1"/>
-    <w:lsdException w:name="Smart Hyperlink" w:semiHidden="1" w:unhideWhenUsed="1"/>
-    <w:lsdException w:name="Hashtag" w:semiHidden="1" w:unhideWhenUsed="1"/>
-    <w:lsdException w:name="Unresolved Mention" w:semiHidden="1" w:unhideWhenUsed="1"/>
-    <w:lsdException w:name="Smart Link" w:semiHidden="1" w:unhideWhenUsed="1"/>
   </w:latentStyles>
   <w:style w:type="paragraph" w:default="1" w:styleId="Normal">
     <w:name w:val="Normal"/>
@@ -7681,7 +7836,6 @@
   <w:style w:type="character" w:default="1" w:styleId="Fuentedeprrafopredeter">
     <w:name w:val="Default Paragraph Font"/>
     <w:uiPriority w:val="1"/>
-    <w:semiHidden/>
     <w:unhideWhenUsed/>
   </w:style>
   <w:style w:type="table" w:default="1" w:styleId="Tablanormal">
@@ -8445,7 +8599,7 @@
 </file>
 
 <file path=customXml/itemProps1.xml><?xml version="1.0" encoding="utf-8"?>
-<ds:datastoreItem xmlns:ds="http://schemas.openxmlformats.org/officeDocument/2006/customXml" ds:itemID="{0CFB9D98-A223-44B1-B2C1-0A7E24A21F9C}">
+<ds:datastoreItem xmlns:ds="http://schemas.openxmlformats.org/officeDocument/2006/customXml" ds:itemID="{A696E64D-F49B-4C04-A79D-8D54C98F10A1}">
   <ds:schemaRefs>
     <ds:schemaRef ds:uri="http://schemas.openxmlformats.org/officeDocument/2006/bibliography"/>
   </ds:schemaRefs>
